--- a/Docs/Observaciones-Lab 3.docx
+++ b/Docs/Observaciones-Lab 3.docx
@@ -1,14 +1,20 @@
 
 <file path=word/document.xml><?xml version="1.0" encoding="utf-8"?>
-<w:document xmlns:wpc="http://schemas.microsoft.com/office/word/2010/wordprocessingCanvas" xmlns:cx="http://schemas.microsoft.com/office/drawing/2014/chartex" xmlns:cx1="http://schemas.microsoft.com/office/drawing/2015/9/8/chartex" xmlns:cx2="http://schemas.microsoft.com/office/drawing/2015/10/21/chartex" xmlns:cx3="http://schemas.microsoft.com/office/drawing/2016/5/9/chartex" xmlns:cx4="http://schemas.microsoft.com/office/drawing/2016/5/10/chartex" xmlns:cx5="http://schemas.microsoft.com/office/drawing/2016/5/11/chartex" xmlns:cx6="http://schemas.microsoft.com/office/drawing/2016/5/12/chartex" xmlns:cx7="http://schemas.microsoft.com/office/drawing/2016/5/13/chartex" xmlns:cx8="http://schemas.microsoft.com/office/drawing/2016/5/14/chartex" xmlns:mc="http://schemas.openxmlformats.org/markup-compatibility/2006" xmlns:aink="http://schemas.microsoft.com/office/drawing/2016/ink" xmlns:am3d="http://schemas.microsoft.com/office/drawing/2017/model3d" xmlns:o="urn:schemas-microsoft-com:office:office" xmlns:r="http://schemas.openxmlformats.org/officeDocument/2006/relationships" xmlns:m="http://schemas.openxmlformats.org/officeDocument/2006/math" xmlns:v="urn:schemas-microsoft-com:vml" xmlns:wp14="http://schemas.microsoft.com/office/word/2010/wordprocessingDrawing" xmlns:wp="http://schemas.openxmlformats.org/drawingml/2006/wordprocessingDrawing" xmlns:w10="urn:schemas-microsoft-com:office:word" xmlns:w="http://schemas.openxmlformats.org/wordprocessingml/2006/main" xmlns:w14="http://schemas.microsoft.com/office/word/2010/wordml" xmlns:w15="http://schemas.microsoft.com/office/word/2012/wordml" xmlns:w16cex="http://schemas.microsoft.com/office/word/2018/wordml/cex" xmlns:w16cid="http://schemas.microsoft.com/office/word/2016/wordml/cid" xmlns:w16="http://schemas.microsoft.com/office/word/2018/wordml" xmlns:w16se="http://schemas.microsoft.com/office/word/2015/wordml/symex" xmlns:wpg="http://schemas.microsoft.com/office/word/2010/wordprocessingGroup" xmlns:wpi="http://schemas.microsoft.com/office/word/2010/wordprocessingInk" xmlns:wne="http://schemas.microsoft.com/office/word/2006/wordml" xmlns:wps="http://schemas.microsoft.com/office/word/2010/wordprocessingShape" mc:Ignorable="w14 w15 w16se w16cid w16 w16cex wp14">
+<w:document xmlns:wpc="http://schemas.microsoft.com/office/word/2010/wordprocessingCanvas" xmlns:cx="http://schemas.microsoft.com/office/drawing/2014/chartex" xmlns:cx1="http://schemas.microsoft.com/office/drawing/2015/9/8/chartex" xmlns:cx2="http://schemas.microsoft.com/office/drawing/2015/10/21/chartex" xmlns:cx3="http://schemas.microsoft.com/office/drawing/2016/5/9/chartex" xmlns:cx4="http://schemas.microsoft.com/office/drawing/2016/5/10/chartex" xmlns:cx5="http://schemas.microsoft.com/office/drawing/2016/5/11/chartex" xmlns:cx6="http://schemas.microsoft.com/office/drawing/2016/5/12/chartex" xmlns:cx7="http://schemas.microsoft.com/office/drawing/2016/5/13/chartex" xmlns:cx8="http://schemas.microsoft.com/office/drawing/2016/5/14/chartex" xmlns:mc="http://schemas.openxmlformats.org/markup-compatibility/2006" xmlns:aink="http://schemas.microsoft.com/office/drawing/2016/ink" xmlns:am3d="http://schemas.microsoft.com/office/drawing/2017/model3d" xmlns:o="urn:schemas-microsoft-com:office:office" xmlns:r="http://schemas.openxmlformats.org/officeDocument/2006/relationships" xmlns:m="http://schemas.openxmlformats.org/officeDocument/2006/math" xmlns:v="urn:schemas-microsoft-com:vml" xmlns:wp14="http://schemas.microsoft.com/office/word/2010/wordprocessingDrawing" xmlns:wp="http://schemas.openxmlformats.org/drawingml/2006/wordprocessingDrawing" xmlns:w10="urn:schemas-microsoft-com:office:word" xmlns:w="http://schemas.openxmlformats.org/wordprocessingml/2006/main" xmlns:w14="http://schemas.microsoft.com/office/word/2010/wordml" xmlns:w15="http://schemas.microsoft.com/office/word/2012/wordml" xmlns:w16cex="http://schemas.microsoft.com/office/word/2018/wordml/cex" xmlns:w16cid="http://schemas.microsoft.com/office/word/2016/wordml/cid" xmlns:w16="http://schemas.microsoft.com/office/word/2018/wordml" xmlns:w16sdtdh="http://schemas.microsoft.com/office/word/2020/wordml/sdtdatahash" xmlns:w16se="http://schemas.microsoft.com/office/word/2015/wordml/symex" xmlns:wpg="http://schemas.microsoft.com/office/word/2010/wordprocessingGroup" xmlns:wpi="http://schemas.microsoft.com/office/word/2010/wordprocessingInk" xmlns:wne="http://schemas.microsoft.com/office/word/2006/wordml" xmlns:wps="http://schemas.microsoft.com/office/word/2010/wordprocessingShape" mc:Ignorable="w14 w15 w16se w16cid w16 w16cex w16sdtdh wp14">
   <w:body>
     <w:p>
       <w:pPr>
-        <w:pStyle w:val="Title"/>
+        <w:pStyle w:val="Ttulo"/>
         <w:jc w:val="center"/>
-      </w:pPr>
-      <w:r>
-        <w:t>OBSERVACIONES DEL LA PRACTICA</w:t>
+        <w:rPr>
+          <w:lang w:val="es-CO"/>
+        </w:rPr>
+      </w:pPr>
+      <w:r>
+        <w:rPr>
+          <w:lang w:val="es-CO"/>
+        </w:rPr>
+        <w:t>OBSERVACIONES DE LA PRACTICA</w:t>
       </w:r>
     </w:p>
     <w:p>
@@ -23,25 +29,13 @@
         <w:rPr>
           <w:lang w:val="es-419"/>
         </w:rPr>
-        <w:t xml:space="preserve">Estudiante </w:t>
-      </w:r>
-      <w:r>
-        <w:rPr>
-          <w:lang w:val="es-419"/>
-        </w:rPr>
-        <w:t>1</w:t>
+        <w:t>Alejandro Hernández 202111716</w:t>
       </w:r>
       <w:r>
         <w:rPr>
           <w:lang w:val="es-419"/>
         </w:rPr>
         <w:t xml:space="preserve"> </w:t>
-      </w:r>
-      <w:r>
-        <w:rPr>
-          <w:lang w:val="es-419"/>
-        </w:rPr>
-        <w:t>Cod XXXX</w:t>
       </w:r>
     </w:p>
     <w:p>
@@ -56,13 +50,13 @@
         <w:rPr>
           <w:lang w:val="es-419"/>
         </w:rPr>
-        <w:t xml:space="preserve">Estudiante </w:t>
-      </w:r>
-      <w:r>
-        <w:rPr>
-          <w:lang w:val="es-419"/>
-        </w:rPr>
-        <w:t>2 Cod XXXX</w:t>
+        <w:t xml:space="preserve">Luisa Gabriela Hernández </w:t>
+      </w:r>
+      <w:r>
+        <w:rPr>
+          <w:lang w:val="es-419"/>
+        </w:rPr>
+        <w:t>202114093</w:t>
       </w:r>
     </w:p>
     <w:p>
@@ -76,7 +70,7 @@
     </w:p>
     <w:p>
       <w:pPr>
-        <w:pStyle w:val="ListParagraph"/>
+        <w:pStyle w:val="Prrafodelista"/>
         <w:numPr>
           <w:ilvl w:val="0"/>
           <w:numId w:val="1"/>
@@ -113,7 +107,7 @@
     </w:p>
     <w:p>
       <w:pPr>
-        <w:pStyle w:val="ListParagraph"/>
+        <w:pStyle w:val="Prrafodelista"/>
         <w:numPr>
           <w:ilvl w:val="0"/>
           <w:numId w:val="1"/>
@@ -167,7 +161,7 @@
     </w:p>
     <w:p>
       <w:pPr>
-        <w:pStyle w:val="ListParagraph"/>
+        <w:pStyle w:val="Prrafodelista"/>
         <w:numPr>
           <w:ilvl w:val="0"/>
           <w:numId w:val="1"/>
@@ -221,7 +215,7 @@
     </w:p>
     <w:p>
       <w:pPr>
-        <w:pStyle w:val="ListParagraph"/>
+        <w:pStyle w:val="Prrafodelista"/>
         <w:numPr>
           <w:ilvl w:val="0"/>
           <w:numId w:val="1"/>
@@ -242,7 +236,7 @@
     </w:p>
     <w:p>
       <w:pPr>
-        <w:pStyle w:val="ListParagraph"/>
+        <w:pStyle w:val="Prrafodelista"/>
         <w:numPr>
           <w:ilvl w:val="0"/>
           <w:numId w:val="1"/>
@@ -295,7 +289,7 @@
     </w:p>
     <w:p>
       <w:pPr>
-        <w:pStyle w:val="ListParagraph"/>
+        <w:pStyle w:val="Prrafodelista"/>
         <w:numPr>
           <w:ilvl w:val="0"/>
           <w:numId w:val="1"/>
@@ -332,7 +326,7 @@
     </w:p>
     <w:p>
       <w:pPr>
-        <w:pStyle w:val="ListParagraph"/>
+        <w:pStyle w:val="Prrafodelista"/>
         <w:numPr>
           <w:ilvl w:val="0"/>
           <w:numId w:val="1"/>
@@ -369,7 +363,7 @@
     </w:p>
     <w:p>
       <w:pPr>
-        <w:pStyle w:val="ListParagraph"/>
+        <w:pStyle w:val="Prrafodelista"/>
         <w:numPr>
           <w:ilvl w:val="0"/>
           <w:numId w:val="1"/>
@@ -406,7 +400,7 @@
     </w:p>
     <w:p>
       <w:pPr>
-        <w:pStyle w:val="ListParagraph"/>
+        <w:pStyle w:val="Prrafodelista"/>
         <w:numPr>
           <w:ilvl w:val="0"/>
           <w:numId w:val="1"/>
@@ -455,6 +449,3901 @@
           <w:lang w:val="es-419"/>
         </w:rPr>
         <w:t>?</w:t>
+      </w:r>
+    </w:p>
+    <w:p>
+      <w:pPr>
+        <w:jc w:val="both"/>
+        <w:rPr>
+          <w:rFonts w:ascii="Dax-Regular" w:hAnsi="Dax-Regular"/>
+          <w:lang w:val="es-419"/>
+        </w:rPr>
+      </w:pPr>
+    </w:p>
+    <w:p>
+      <w:pPr>
+        <w:pStyle w:val="Prrafodelista"/>
+        <w:numPr>
+          <w:ilvl w:val="6"/>
+          <w:numId w:val="1"/>
+        </w:numPr>
+        <w:jc w:val="both"/>
+        <w:rPr>
+          <w:rFonts w:ascii="Dax-Regular" w:hAnsi="Dax-Regular"/>
+          <w:lang w:val="es-419"/>
+        </w:rPr>
+      </w:pPr>
+      <w:r>
+        <w:rPr>
+          <w:rFonts w:ascii="Dax-Regular" w:hAnsi="Dax-Regular"/>
+          <w:lang w:val="es-419"/>
+        </w:rPr>
+        <w:t xml:space="preserve">Primero el print del menú que muestra el menú al correr el programa: printMenu(), dentro de printMenu se encuentras estos prints: </w:t>
+      </w:r>
+    </w:p>
+    <w:p>
+      <w:pPr>
+        <w:pStyle w:val="Prrafodelista"/>
+        <w:numPr>
+          <w:ilvl w:val="0"/>
+          <w:numId w:val="1"/>
+        </w:numPr>
+        <w:shd w:val="clear" w:color="auto" w:fill="1E1E1E"/>
+        <w:spacing w:after="0" w:line="270" w:lineRule="atLeast"/>
+        <w:rPr>
+          <w:rFonts w:ascii="Menlo" w:eastAsia="Times New Roman" w:hAnsi="Menlo" w:cs="Menlo"/>
+          <w:color w:val="D4D4D4"/>
+          <w:sz w:val="18"/>
+          <w:szCs w:val="18"/>
+          <w:lang w:val="es-CO" w:eastAsia="es-ES_tradnl"/>
+        </w:rPr>
+      </w:pPr>
+      <w:proofErr w:type="spellStart"/>
+      <w:r>
+        <w:rPr>
+          <w:rFonts w:ascii="Menlo" w:eastAsia="Times New Roman" w:hAnsi="Menlo" w:cs="Menlo"/>
+          <w:color w:val="569CD6"/>
+          <w:sz w:val="18"/>
+          <w:szCs w:val="18"/>
+          <w:lang w:val="es-CO" w:eastAsia="es-ES_tradnl"/>
+        </w:rPr>
+        <w:t>def</w:t>
+      </w:r>
+      <w:proofErr w:type="spellEnd"/>
+      <w:r>
+        <w:rPr>
+          <w:rFonts w:ascii="Menlo" w:eastAsia="Times New Roman" w:hAnsi="Menlo" w:cs="Menlo"/>
+          <w:color w:val="D4D4D4"/>
+          <w:sz w:val="18"/>
+          <w:szCs w:val="18"/>
+          <w:lang w:val="es-CO" w:eastAsia="es-ES_tradnl"/>
+        </w:rPr>
+        <w:t xml:space="preserve"> </w:t>
+      </w:r>
+      <w:proofErr w:type="spellStart"/>
+      <w:r>
+        <w:rPr>
+          <w:rFonts w:ascii="Menlo" w:eastAsia="Times New Roman" w:hAnsi="Menlo" w:cs="Menlo"/>
+          <w:color w:val="DCDCAA"/>
+          <w:sz w:val="18"/>
+          <w:szCs w:val="18"/>
+          <w:lang w:val="es-CO" w:eastAsia="es-ES_tradnl"/>
+        </w:rPr>
+        <w:t>printMenu</w:t>
+      </w:r>
+      <w:proofErr w:type="spellEnd"/>
+      <w:r>
+        <w:rPr>
+          <w:rFonts w:ascii="Menlo" w:eastAsia="Times New Roman" w:hAnsi="Menlo" w:cs="Menlo"/>
+          <w:color w:val="D4D4D4"/>
+          <w:sz w:val="18"/>
+          <w:szCs w:val="18"/>
+          <w:lang w:val="es-CO" w:eastAsia="es-ES_tradnl"/>
+        </w:rPr>
+        <w:t>():</w:t>
+      </w:r>
+    </w:p>
+    <w:p>
+      <w:pPr>
+        <w:pStyle w:val="Prrafodelista"/>
+        <w:numPr>
+          <w:ilvl w:val="0"/>
+          <w:numId w:val="1"/>
+        </w:numPr>
+        <w:shd w:val="clear" w:color="auto" w:fill="1E1E1E"/>
+        <w:spacing w:after="0" w:line="270" w:lineRule="atLeast"/>
+        <w:rPr>
+          <w:rFonts w:ascii="Menlo" w:eastAsia="Times New Roman" w:hAnsi="Menlo" w:cs="Menlo"/>
+          <w:color w:val="D4D4D4"/>
+          <w:sz w:val="18"/>
+          <w:szCs w:val="18"/>
+          <w:lang w:val="es-CO" w:eastAsia="es-ES_tradnl"/>
+        </w:rPr>
+      </w:pPr>
+      <w:r>
+        <w:rPr>
+          <w:rFonts w:ascii="Menlo" w:eastAsia="Times New Roman" w:hAnsi="Menlo" w:cs="Menlo"/>
+          <w:color w:val="D4D4D4"/>
+          <w:sz w:val="18"/>
+          <w:szCs w:val="18"/>
+          <w:lang w:val="es-CO" w:eastAsia="es-ES_tradnl"/>
+        </w:rPr>
+        <w:t xml:space="preserve">    </w:t>
+      </w:r>
+      <w:proofErr w:type="spellStart"/>
+      <w:r>
+        <w:rPr>
+          <w:rFonts w:ascii="Menlo" w:eastAsia="Times New Roman" w:hAnsi="Menlo" w:cs="Menlo"/>
+          <w:color w:val="DCDCAA"/>
+          <w:sz w:val="18"/>
+          <w:szCs w:val="18"/>
+          <w:lang w:val="es-CO" w:eastAsia="es-ES_tradnl"/>
+        </w:rPr>
+        <w:t>print</w:t>
+      </w:r>
+      <w:proofErr w:type="spellEnd"/>
+      <w:r>
+        <w:rPr>
+          <w:rFonts w:ascii="Menlo" w:eastAsia="Times New Roman" w:hAnsi="Menlo" w:cs="Menlo"/>
+          <w:color w:val="D4D4D4"/>
+          <w:sz w:val="18"/>
+          <w:szCs w:val="18"/>
+          <w:lang w:val="es-CO" w:eastAsia="es-ES_tradnl"/>
+        </w:rPr>
+        <w:t>(</w:t>
+      </w:r>
+      <w:r>
+        <w:rPr>
+          <w:rFonts w:ascii="Menlo" w:eastAsia="Times New Roman" w:hAnsi="Menlo" w:cs="Menlo"/>
+          <w:color w:val="CE9178"/>
+          <w:sz w:val="18"/>
+          <w:szCs w:val="18"/>
+          <w:lang w:val="es-CO" w:eastAsia="es-ES_tradnl"/>
+        </w:rPr>
+        <w:t>"Bienvenido"</w:t>
+      </w:r>
+      <w:r>
+        <w:rPr>
+          <w:rFonts w:ascii="Menlo" w:eastAsia="Times New Roman" w:hAnsi="Menlo" w:cs="Menlo"/>
+          <w:color w:val="D4D4D4"/>
+          <w:sz w:val="18"/>
+          <w:szCs w:val="18"/>
+          <w:lang w:val="es-CO" w:eastAsia="es-ES_tradnl"/>
+        </w:rPr>
+        <w:t>)</w:t>
+      </w:r>
+    </w:p>
+    <w:p>
+      <w:pPr>
+        <w:pStyle w:val="Prrafodelista"/>
+        <w:numPr>
+          <w:ilvl w:val="0"/>
+          <w:numId w:val="1"/>
+        </w:numPr>
+        <w:shd w:val="clear" w:color="auto" w:fill="1E1E1E"/>
+        <w:spacing w:after="0" w:line="270" w:lineRule="atLeast"/>
+        <w:rPr>
+          <w:rFonts w:ascii="Menlo" w:eastAsia="Times New Roman" w:hAnsi="Menlo" w:cs="Menlo"/>
+          <w:color w:val="D4D4D4"/>
+          <w:sz w:val="18"/>
+          <w:szCs w:val="18"/>
+          <w:lang w:val="es-CO" w:eastAsia="es-ES_tradnl"/>
+        </w:rPr>
+      </w:pPr>
+      <w:r>
+        <w:rPr>
+          <w:rFonts w:ascii="Menlo" w:eastAsia="Times New Roman" w:hAnsi="Menlo" w:cs="Menlo"/>
+          <w:color w:val="D4D4D4"/>
+          <w:sz w:val="18"/>
+          <w:szCs w:val="18"/>
+          <w:lang w:val="es-CO" w:eastAsia="es-ES_tradnl"/>
+        </w:rPr>
+        <w:t xml:space="preserve">    </w:t>
+      </w:r>
+      <w:proofErr w:type="spellStart"/>
+      <w:r>
+        <w:rPr>
+          <w:rFonts w:ascii="Menlo" w:eastAsia="Times New Roman" w:hAnsi="Menlo" w:cs="Menlo"/>
+          <w:color w:val="DCDCAA"/>
+          <w:sz w:val="18"/>
+          <w:szCs w:val="18"/>
+          <w:lang w:val="es-CO" w:eastAsia="es-ES_tradnl"/>
+        </w:rPr>
+        <w:t>print</w:t>
+      </w:r>
+      <w:proofErr w:type="spellEnd"/>
+      <w:r>
+        <w:rPr>
+          <w:rFonts w:ascii="Menlo" w:eastAsia="Times New Roman" w:hAnsi="Menlo" w:cs="Menlo"/>
+          <w:color w:val="D4D4D4"/>
+          <w:sz w:val="18"/>
+          <w:szCs w:val="18"/>
+          <w:lang w:val="es-CO" w:eastAsia="es-ES_tradnl"/>
+        </w:rPr>
+        <w:t>(</w:t>
+      </w:r>
+      <w:r>
+        <w:rPr>
+          <w:rFonts w:ascii="Menlo" w:eastAsia="Times New Roman" w:hAnsi="Menlo" w:cs="Menlo"/>
+          <w:color w:val="CE9178"/>
+          <w:sz w:val="18"/>
+          <w:szCs w:val="18"/>
+          <w:lang w:val="es-CO" w:eastAsia="es-ES_tradnl"/>
+        </w:rPr>
+        <w:t>"1- Cargar información en el catálogo"</w:t>
+      </w:r>
+      <w:r>
+        <w:rPr>
+          <w:rFonts w:ascii="Menlo" w:eastAsia="Times New Roman" w:hAnsi="Menlo" w:cs="Menlo"/>
+          <w:color w:val="D4D4D4"/>
+          <w:sz w:val="18"/>
+          <w:szCs w:val="18"/>
+          <w:lang w:val="es-CO" w:eastAsia="es-ES_tradnl"/>
+        </w:rPr>
+        <w:t>)</w:t>
+      </w:r>
+    </w:p>
+    <w:p>
+      <w:pPr>
+        <w:pStyle w:val="Prrafodelista"/>
+        <w:numPr>
+          <w:ilvl w:val="0"/>
+          <w:numId w:val="1"/>
+        </w:numPr>
+        <w:shd w:val="clear" w:color="auto" w:fill="1E1E1E"/>
+        <w:spacing w:after="0" w:line="270" w:lineRule="atLeast"/>
+        <w:rPr>
+          <w:rFonts w:ascii="Menlo" w:eastAsia="Times New Roman" w:hAnsi="Menlo" w:cs="Menlo"/>
+          <w:color w:val="D4D4D4"/>
+          <w:sz w:val="18"/>
+          <w:szCs w:val="18"/>
+          <w:lang w:val="es-CO" w:eastAsia="es-ES_tradnl"/>
+        </w:rPr>
+      </w:pPr>
+      <w:r>
+        <w:rPr>
+          <w:rFonts w:ascii="Menlo" w:eastAsia="Times New Roman" w:hAnsi="Menlo" w:cs="Menlo"/>
+          <w:color w:val="D4D4D4"/>
+          <w:sz w:val="18"/>
+          <w:szCs w:val="18"/>
+          <w:lang w:val="es-CO" w:eastAsia="es-ES_tradnl"/>
+        </w:rPr>
+        <w:t xml:space="preserve">    </w:t>
+      </w:r>
+      <w:proofErr w:type="spellStart"/>
+      <w:r>
+        <w:rPr>
+          <w:rFonts w:ascii="Menlo" w:eastAsia="Times New Roman" w:hAnsi="Menlo" w:cs="Menlo"/>
+          <w:color w:val="DCDCAA"/>
+          <w:sz w:val="18"/>
+          <w:szCs w:val="18"/>
+          <w:lang w:val="es-CO" w:eastAsia="es-ES_tradnl"/>
+        </w:rPr>
+        <w:t>print</w:t>
+      </w:r>
+      <w:proofErr w:type="spellEnd"/>
+      <w:r>
+        <w:rPr>
+          <w:rFonts w:ascii="Menlo" w:eastAsia="Times New Roman" w:hAnsi="Menlo" w:cs="Menlo"/>
+          <w:color w:val="D4D4D4"/>
+          <w:sz w:val="18"/>
+          <w:szCs w:val="18"/>
+          <w:lang w:val="es-CO" w:eastAsia="es-ES_tradnl"/>
+        </w:rPr>
+        <w:t>(</w:t>
+      </w:r>
+      <w:r>
+        <w:rPr>
+          <w:rFonts w:ascii="Menlo" w:eastAsia="Times New Roman" w:hAnsi="Menlo" w:cs="Menlo"/>
+          <w:color w:val="CE9178"/>
+          <w:sz w:val="18"/>
+          <w:szCs w:val="18"/>
+          <w:lang w:val="es-CO" w:eastAsia="es-ES_tradnl"/>
+        </w:rPr>
+        <w:t>"2- Consultar los Top x libros por promedio"</w:t>
+      </w:r>
+      <w:r>
+        <w:rPr>
+          <w:rFonts w:ascii="Menlo" w:eastAsia="Times New Roman" w:hAnsi="Menlo" w:cs="Menlo"/>
+          <w:color w:val="D4D4D4"/>
+          <w:sz w:val="18"/>
+          <w:szCs w:val="18"/>
+          <w:lang w:val="es-CO" w:eastAsia="es-ES_tradnl"/>
+        </w:rPr>
+        <w:t>)</w:t>
+      </w:r>
+    </w:p>
+    <w:p>
+      <w:pPr>
+        <w:pStyle w:val="Prrafodelista"/>
+        <w:numPr>
+          <w:ilvl w:val="0"/>
+          <w:numId w:val="1"/>
+        </w:numPr>
+        <w:shd w:val="clear" w:color="auto" w:fill="1E1E1E"/>
+        <w:spacing w:after="0" w:line="270" w:lineRule="atLeast"/>
+        <w:rPr>
+          <w:rFonts w:ascii="Menlo" w:eastAsia="Times New Roman" w:hAnsi="Menlo" w:cs="Menlo"/>
+          <w:color w:val="D4D4D4"/>
+          <w:sz w:val="18"/>
+          <w:szCs w:val="18"/>
+          <w:lang w:val="es-CO" w:eastAsia="es-ES_tradnl"/>
+        </w:rPr>
+      </w:pPr>
+      <w:r>
+        <w:rPr>
+          <w:rFonts w:ascii="Menlo" w:eastAsia="Times New Roman" w:hAnsi="Menlo" w:cs="Menlo"/>
+          <w:color w:val="D4D4D4"/>
+          <w:sz w:val="18"/>
+          <w:szCs w:val="18"/>
+          <w:lang w:val="es-CO" w:eastAsia="es-ES_tradnl"/>
+        </w:rPr>
+        <w:t xml:space="preserve">    </w:t>
+      </w:r>
+      <w:proofErr w:type="spellStart"/>
+      <w:r>
+        <w:rPr>
+          <w:rFonts w:ascii="Menlo" w:eastAsia="Times New Roman" w:hAnsi="Menlo" w:cs="Menlo"/>
+          <w:color w:val="DCDCAA"/>
+          <w:sz w:val="18"/>
+          <w:szCs w:val="18"/>
+          <w:lang w:val="es-CO" w:eastAsia="es-ES_tradnl"/>
+        </w:rPr>
+        <w:t>print</w:t>
+      </w:r>
+      <w:proofErr w:type="spellEnd"/>
+      <w:r>
+        <w:rPr>
+          <w:rFonts w:ascii="Menlo" w:eastAsia="Times New Roman" w:hAnsi="Menlo" w:cs="Menlo"/>
+          <w:color w:val="D4D4D4"/>
+          <w:sz w:val="18"/>
+          <w:szCs w:val="18"/>
+          <w:lang w:val="es-CO" w:eastAsia="es-ES_tradnl"/>
+        </w:rPr>
+        <w:t>(</w:t>
+      </w:r>
+      <w:r>
+        <w:rPr>
+          <w:rFonts w:ascii="Menlo" w:eastAsia="Times New Roman" w:hAnsi="Menlo" w:cs="Menlo"/>
+          <w:color w:val="CE9178"/>
+          <w:sz w:val="18"/>
+          <w:szCs w:val="18"/>
+          <w:lang w:val="es-CO" w:eastAsia="es-ES_tradnl"/>
+        </w:rPr>
+        <w:t>"3- Consultar los libros de un autor"</w:t>
+      </w:r>
+      <w:r>
+        <w:rPr>
+          <w:rFonts w:ascii="Menlo" w:eastAsia="Times New Roman" w:hAnsi="Menlo" w:cs="Menlo"/>
+          <w:color w:val="D4D4D4"/>
+          <w:sz w:val="18"/>
+          <w:szCs w:val="18"/>
+          <w:lang w:val="es-CO" w:eastAsia="es-ES_tradnl"/>
+        </w:rPr>
+        <w:t>)</w:t>
+      </w:r>
+    </w:p>
+    <w:p>
+      <w:pPr>
+        <w:pStyle w:val="Prrafodelista"/>
+        <w:numPr>
+          <w:ilvl w:val="0"/>
+          <w:numId w:val="1"/>
+        </w:numPr>
+        <w:shd w:val="clear" w:color="auto" w:fill="1E1E1E"/>
+        <w:spacing w:after="0" w:line="270" w:lineRule="atLeast"/>
+        <w:rPr>
+          <w:rFonts w:ascii="Menlo" w:eastAsia="Times New Roman" w:hAnsi="Menlo" w:cs="Menlo"/>
+          <w:color w:val="D4D4D4"/>
+          <w:sz w:val="18"/>
+          <w:szCs w:val="18"/>
+          <w:lang w:val="es-CO" w:eastAsia="es-ES_tradnl"/>
+        </w:rPr>
+      </w:pPr>
+      <w:r>
+        <w:rPr>
+          <w:rFonts w:ascii="Menlo" w:eastAsia="Times New Roman" w:hAnsi="Menlo" w:cs="Menlo"/>
+          <w:color w:val="D4D4D4"/>
+          <w:sz w:val="18"/>
+          <w:szCs w:val="18"/>
+          <w:lang w:val="es-CO" w:eastAsia="es-ES_tradnl"/>
+        </w:rPr>
+        <w:t xml:space="preserve">    </w:t>
+      </w:r>
+      <w:proofErr w:type="spellStart"/>
+      <w:r>
+        <w:rPr>
+          <w:rFonts w:ascii="Menlo" w:eastAsia="Times New Roman" w:hAnsi="Menlo" w:cs="Menlo"/>
+          <w:color w:val="DCDCAA"/>
+          <w:sz w:val="18"/>
+          <w:szCs w:val="18"/>
+          <w:lang w:val="es-CO" w:eastAsia="es-ES_tradnl"/>
+        </w:rPr>
+        <w:t>print</w:t>
+      </w:r>
+      <w:proofErr w:type="spellEnd"/>
+      <w:r>
+        <w:rPr>
+          <w:rFonts w:ascii="Menlo" w:eastAsia="Times New Roman" w:hAnsi="Menlo" w:cs="Menlo"/>
+          <w:color w:val="D4D4D4"/>
+          <w:sz w:val="18"/>
+          <w:szCs w:val="18"/>
+          <w:lang w:val="es-CO" w:eastAsia="es-ES_tradnl"/>
+        </w:rPr>
+        <w:t>(</w:t>
+      </w:r>
+      <w:r>
+        <w:rPr>
+          <w:rFonts w:ascii="Menlo" w:eastAsia="Times New Roman" w:hAnsi="Menlo" w:cs="Menlo"/>
+          <w:color w:val="CE9178"/>
+          <w:sz w:val="18"/>
+          <w:szCs w:val="18"/>
+          <w:lang w:val="es-CO" w:eastAsia="es-ES_tradnl"/>
+        </w:rPr>
+        <w:t>"4- Libros por género"</w:t>
+      </w:r>
+      <w:r>
+        <w:rPr>
+          <w:rFonts w:ascii="Menlo" w:eastAsia="Times New Roman" w:hAnsi="Menlo" w:cs="Menlo"/>
+          <w:color w:val="D4D4D4"/>
+          <w:sz w:val="18"/>
+          <w:szCs w:val="18"/>
+          <w:lang w:val="es-CO" w:eastAsia="es-ES_tradnl"/>
+        </w:rPr>
+        <w:t>)</w:t>
+      </w:r>
+    </w:p>
+    <w:p>
+      <w:pPr>
+        <w:pStyle w:val="Prrafodelista"/>
+        <w:numPr>
+          <w:ilvl w:val="0"/>
+          <w:numId w:val="1"/>
+        </w:numPr>
+        <w:shd w:val="clear" w:color="auto" w:fill="1E1E1E"/>
+        <w:spacing w:after="0" w:line="270" w:lineRule="atLeast"/>
+        <w:rPr>
+          <w:rFonts w:ascii="Menlo" w:eastAsia="Times New Roman" w:hAnsi="Menlo" w:cs="Menlo"/>
+          <w:color w:val="D4D4D4"/>
+          <w:sz w:val="18"/>
+          <w:szCs w:val="18"/>
+          <w:lang w:val="es-CO" w:eastAsia="es-ES_tradnl"/>
+        </w:rPr>
+      </w:pPr>
+      <w:r>
+        <w:rPr>
+          <w:rFonts w:ascii="Menlo" w:eastAsia="Times New Roman" w:hAnsi="Menlo" w:cs="Menlo"/>
+          <w:color w:val="D4D4D4"/>
+          <w:sz w:val="18"/>
+          <w:szCs w:val="18"/>
+          <w:lang w:val="es-CO" w:eastAsia="es-ES_tradnl"/>
+        </w:rPr>
+        <w:t xml:space="preserve">    </w:t>
+      </w:r>
+      <w:proofErr w:type="spellStart"/>
+      <w:r>
+        <w:rPr>
+          <w:rFonts w:ascii="Menlo" w:eastAsia="Times New Roman" w:hAnsi="Menlo" w:cs="Menlo"/>
+          <w:color w:val="DCDCAA"/>
+          <w:sz w:val="18"/>
+          <w:szCs w:val="18"/>
+          <w:lang w:val="es-CO" w:eastAsia="es-ES_tradnl"/>
+        </w:rPr>
+        <w:t>print</w:t>
+      </w:r>
+      <w:proofErr w:type="spellEnd"/>
+      <w:r>
+        <w:rPr>
+          <w:rFonts w:ascii="Menlo" w:eastAsia="Times New Roman" w:hAnsi="Menlo" w:cs="Menlo"/>
+          <w:color w:val="D4D4D4"/>
+          <w:sz w:val="18"/>
+          <w:szCs w:val="18"/>
+          <w:lang w:val="es-CO" w:eastAsia="es-ES_tradnl"/>
+        </w:rPr>
+        <w:t>(</w:t>
+      </w:r>
+      <w:r>
+        <w:rPr>
+          <w:rFonts w:ascii="Menlo" w:eastAsia="Times New Roman" w:hAnsi="Menlo" w:cs="Menlo"/>
+          <w:color w:val="CE9178"/>
+          <w:sz w:val="18"/>
+          <w:szCs w:val="18"/>
+          <w:lang w:val="es-CO" w:eastAsia="es-ES_tradnl"/>
+        </w:rPr>
+        <w:t>"0- Salir"</w:t>
+      </w:r>
+      <w:r>
+        <w:rPr>
+          <w:rFonts w:ascii="Menlo" w:eastAsia="Times New Roman" w:hAnsi="Menlo" w:cs="Menlo"/>
+          <w:color w:val="D4D4D4"/>
+          <w:sz w:val="18"/>
+          <w:szCs w:val="18"/>
+          <w:lang w:val="es-CO" w:eastAsia="es-ES_tradnl"/>
+        </w:rPr>
+        <w:t>)</w:t>
+      </w:r>
+    </w:p>
+    <w:p>
+      <w:pPr>
+        <w:rPr>
+          <w:lang w:val="es-419"/>
+        </w:rPr>
+      </w:pPr>
+    </w:p>
+    <w:p>
+      <w:pPr>
+        <w:ind w:left="2160"/>
+        <w:rPr>
+          <w:lang w:val="es-419"/>
+        </w:rPr>
+      </w:pPr>
+      <w:r>
+        <w:rPr>
+          <w:lang w:val="es-419"/>
+        </w:rPr>
+        <w:t xml:space="preserve">1.2 </w:t>
+      </w:r>
+      <w:r>
+        <w:rPr>
+          <w:lang w:val="es-419"/>
+        </w:rPr>
+        <w:t>Hay un input para seleccionar una de las opciones del menú:</w:t>
+      </w:r>
+    </w:p>
+    <w:p>
+      <w:pPr>
+        <w:shd w:val="clear" w:color="auto" w:fill="1E1E1E"/>
+        <w:spacing w:after="0" w:line="270" w:lineRule="atLeast"/>
+        <w:rPr>
+          <w:rFonts w:ascii="Menlo" w:eastAsia="Times New Roman" w:hAnsi="Menlo" w:cs="Menlo"/>
+          <w:noProof w:val="0"/>
+          <w:color w:val="D4D4D4"/>
+          <w:sz w:val="18"/>
+          <w:szCs w:val="18"/>
+          <w:lang w:val="es-CO" w:eastAsia="es-ES_tradnl"/>
+        </w:rPr>
+      </w:pPr>
+      <w:r>
+        <w:rPr>
+          <w:rFonts w:ascii="Menlo" w:eastAsia="Times New Roman" w:hAnsi="Menlo" w:cs="Menlo"/>
+          <w:noProof w:val="0"/>
+          <w:color w:val="D4D4D4"/>
+          <w:sz w:val="18"/>
+          <w:szCs w:val="18"/>
+          <w:lang w:val="es-CO" w:eastAsia="es-ES_tradnl"/>
+        </w:rPr>
+        <w:t xml:space="preserve">    inputs = </w:t>
+      </w:r>
+      <w:r>
+        <w:rPr>
+          <w:rFonts w:ascii="Menlo" w:eastAsia="Times New Roman" w:hAnsi="Menlo" w:cs="Menlo"/>
+          <w:noProof w:val="0"/>
+          <w:color w:val="DCDCAA"/>
+          <w:sz w:val="18"/>
+          <w:szCs w:val="18"/>
+          <w:lang w:val="es-CO" w:eastAsia="es-ES_tradnl"/>
+        </w:rPr>
+        <w:t>input</w:t>
+      </w:r>
+      <w:r>
+        <w:rPr>
+          <w:rFonts w:ascii="Menlo" w:eastAsia="Times New Roman" w:hAnsi="Menlo" w:cs="Menlo"/>
+          <w:noProof w:val="0"/>
+          <w:color w:val="D4D4D4"/>
+          <w:sz w:val="18"/>
+          <w:szCs w:val="18"/>
+          <w:lang w:val="es-CO" w:eastAsia="es-ES_tradnl"/>
+        </w:rPr>
+        <w:t>(</w:t>
+      </w:r>
+      <w:r>
+        <w:rPr>
+          <w:rFonts w:ascii="Menlo" w:eastAsia="Times New Roman" w:hAnsi="Menlo" w:cs="Menlo"/>
+          <w:noProof w:val="0"/>
+          <w:color w:val="CE9178"/>
+          <w:sz w:val="18"/>
+          <w:szCs w:val="18"/>
+          <w:lang w:val="es-CO" w:eastAsia="es-ES_tradnl"/>
+        </w:rPr>
+        <w:t>'Seleccione una opción para continuar</w:t>
+      </w:r>
+      <w:r>
+        <w:rPr>
+          <w:rFonts w:ascii="Menlo" w:eastAsia="Times New Roman" w:hAnsi="Menlo" w:cs="Menlo"/>
+          <w:noProof w:val="0"/>
+          <w:color w:val="D7BA7D"/>
+          <w:sz w:val="18"/>
+          <w:szCs w:val="18"/>
+          <w:lang w:val="es-CO" w:eastAsia="es-ES_tradnl"/>
+        </w:rPr>
+        <w:t>\n</w:t>
+      </w:r>
+      <w:r>
+        <w:rPr>
+          <w:rFonts w:ascii="Menlo" w:eastAsia="Times New Roman" w:hAnsi="Menlo" w:cs="Menlo"/>
+          <w:noProof w:val="0"/>
+          <w:color w:val="CE9178"/>
+          <w:sz w:val="18"/>
+          <w:szCs w:val="18"/>
+          <w:lang w:val="es-CO" w:eastAsia="es-ES_tradnl"/>
+        </w:rPr>
+        <w:t>'</w:t>
+      </w:r>
+      <w:r>
+        <w:rPr>
+          <w:rFonts w:ascii="Menlo" w:eastAsia="Times New Roman" w:hAnsi="Menlo" w:cs="Menlo"/>
+          <w:noProof w:val="0"/>
+          <w:color w:val="D4D4D4"/>
+          <w:sz w:val="18"/>
+          <w:szCs w:val="18"/>
+          <w:lang w:val="es-CO" w:eastAsia="es-ES_tradnl"/>
+        </w:rPr>
+        <w:t>)</w:t>
+      </w:r>
+    </w:p>
+    <w:p>
+      <w:pPr>
+        <w:ind w:left="2160"/>
+        <w:rPr>
+          <w:lang w:val="es-CO"/>
+        </w:rPr>
+      </w:pPr>
+    </w:p>
+    <w:p>
+      <w:pPr>
+        <w:ind w:left="1440" w:firstLine="720"/>
+        <w:rPr>
+          <w:lang w:val="es-CO"/>
+        </w:rPr>
+      </w:pPr>
+      <w:r>
+        <w:rPr>
+          <w:lang w:val="es-CO"/>
+        </w:rPr>
+        <w:t>1.3</w:t>
+      </w:r>
+      <w:r>
+        <w:rPr>
+          <w:lang w:val="es-CO"/>
+        </w:rPr>
+        <w:t xml:space="preserve"> Luego, dentro de cada opción determinada por un if hay más prints:</w:t>
+      </w:r>
+    </w:p>
+    <w:p>
+      <w:pPr>
+        <w:shd w:val="clear" w:color="auto" w:fill="1E1E1E"/>
+        <w:spacing w:after="0" w:line="270" w:lineRule="atLeast"/>
+        <w:rPr>
+          <w:rFonts w:ascii="Menlo" w:eastAsia="Times New Roman" w:hAnsi="Menlo" w:cs="Menlo"/>
+          <w:noProof w:val="0"/>
+          <w:color w:val="D4D4D4"/>
+          <w:sz w:val="18"/>
+          <w:szCs w:val="18"/>
+          <w:lang w:val="es-CO" w:eastAsia="es-ES_tradnl"/>
+        </w:rPr>
+      </w:pPr>
+      <w:proofErr w:type="spellStart"/>
+      <w:r>
+        <w:rPr>
+          <w:rFonts w:ascii="Menlo" w:eastAsia="Times New Roman" w:hAnsi="Menlo" w:cs="Menlo"/>
+          <w:noProof w:val="0"/>
+          <w:color w:val="C586C0"/>
+          <w:sz w:val="18"/>
+          <w:szCs w:val="18"/>
+          <w:lang w:val="es-CO" w:eastAsia="es-ES_tradnl"/>
+        </w:rPr>
+        <w:t>if</w:t>
+      </w:r>
+      <w:proofErr w:type="spellEnd"/>
+      <w:r>
+        <w:rPr>
+          <w:rFonts w:ascii="Menlo" w:eastAsia="Times New Roman" w:hAnsi="Menlo" w:cs="Menlo"/>
+          <w:noProof w:val="0"/>
+          <w:color w:val="D4D4D4"/>
+          <w:sz w:val="18"/>
+          <w:szCs w:val="18"/>
+          <w:lang w:val="es-CO" w:eastAsia="es-ES_tradnl"/>
+        </w:rPr>
+        <w:t xml:space="preserve"> </w:t>
+      </w:r>
+      <w:proofErr w:type="spellStart"/>
+      <w:r>
+        <w:rPr>
+          <w:rFonts w:ascii="Menlo" w:eastAsia="Times New Roman" w:hAnsi="Menlo" w:cs="Menlo"/>
+          <w:noProof w:val="0"/>
+          <w:color w:val="4EC9B0"/>
+          <w:sz w:val="18"/>
+          <w:szCs w:val="18"/>
+          <w:lang w:val="es-CO" w:eastAsia="es-ES_tradnl"/>
+        </w:rPr>
+        <w:t>int</w:t>
+      </w:r>
+      <w:proofErr w:type="spellEnd"/>
+      <w:r>
+        <w:rPr>
+          <w:rFonts w:ascii="Menlo" w:eastAsia="Times New Roman" w:hAnsi="Menlo" w:cs="Menlo"/>
+          <w:noProof w:val="0"/>
+          <w:color w:val="D4D4D4"/>
+          <w:sz w:val="18"/>
+          <w:szCs w:val="18"/>
+          <w:lang w:val="es-CO" w:eastAsia="es-ES_tradnl"/>
+        </w:rPr>
+        <w:t>(inputs[</w:t>
+      </w:r>
+      <w:r>
+        <w:rPr>
+          <w:rFonts w:ascii="Menlo" w:eastAsia="Times New Roman" w:hAnsi="Menlo" w:cs="Menlo"/>
+          <w:noProof w:val="0"/>
+          <w:color w:val="B5CEA8"/>
+          <w:sz w:val="18"/>
+          <w:szCs w:val="18"/>
+          <w:lang w:val="es-CO" w:eastAsia="es-ES_tradnl"/>
+        </w:rPr>
+        <w:t>0</w:t>
+      </w:r>
+      <w:r>
+        <w:rPr>
+          <w:rFonts w:ascii="Menlo" w:eastAsia="Times New Roman" w:hAnsi="Menlo" w:cs="Menlo"/>
+          <w:noProof w:val="0"/>
+          <w:color w:val="D4D4D4"/>
+          <w:sz w:val="18"/>
+          <w:szCs w:val="18"/>
+          <w:lang w:val="es-CO" w:eastAsia="es-ES_tradnl"/>
+        </w:rPr>
+        <w:t xml:space="preserve">]) == </w:t>
+      </w:r>
+      <w:r>
+        <w:rPr>
+          <w:rFonts w:ascii="Menlo" w:eastAsia="Times New Roman" w:hAnsi="Menlo" w:cs="Menlo"/>
+          <w:noProof w:val="0"/>
+          <w:color w:val="B5CEA8"/>
+          <w:sz w:val="18"/>
+          <w:szCs w:val="18"/>
+          <w:lang w:val="es-CO" w:eastAsia="es-ES_tradnl"/>
+        </w:rPr>
+        <w:t>1</w:t>
+      </w:r>
+      <w:r>
+        <w:rPr>
+          <w:rFonts w:ascii="Menlo" w:eastAsia="Times New Roman" w:hAnsi="Menlo" w:cs="Menlo"/>
+          <w:noProof w:val="0"/>
+          <w:color w:val="D4D4D4"/>
+          <w:sz w:val="18"/>
+          <w:szCs w:val="18"/>
+          <w:lang w:val="es-CO" w:eastAsia="es-ES_tradnl"/>
+        </w:rPr>
+        <w:t>:</w:t>
+      </w:r>
+    </w:p>
+    <w:p>
+      <w:pPr>
+        <w:shd w:val="clear" w:color="auto" w:fill="1E1E1E"/>
+        <w:spacing w:after="0" w:line="270" w:lineRule="atLeast"/>
+        <w:rPr>
+          <w:rFonts w:ascii="Menlo" w:eastAsia="Times New Roman" w:hAnsi="Menlo" w:cs="Menlo"/>
+          <w:noProof w:val="0"/>
+          <w:color w:val="D4D4D4"/>
+          <w:sz w:val="18"/>
+          <w:szCs w:val="18"/>
+          <w:lang w:val="es-CO" w:eastAsia="es-ES_tradnl"/>
+        </w:rPr>
+      </w:pPr>
+      <w:r>
+        <w:rPr>
+          <w:rFonts w:ascii="Menlo" w:eastAsia="Times New Roman" w:hAnsi="Menlo" w:cs="Menlo"/>
+          <w:noProof w:val="0"/>
+          <w:color w:val="D4D4D4"/>
+          <w:sz w:val="18"/>
+          <w:szCs w:val="18"/>
+          <w:lang w:val="es-CO" w:eastAsia="es-ES_tradnl"/>
+        </w:rPr>
+        <w:t xml:space="preserve">        </w:t>
+      </w:r>
+      <w:proofErr w:type="spellStart"/>
+      <w:r>
+        <w:rPr>
+          <w:rFonts w:ascii="Menlo" w:eastAsia="Times New Roman" w:hAnsi="Menlo" w:cs="Menlo"/>
+          <w:noProof w:val="0"/>
+          <w:color w:val="DCDCAA"/>
+          <w:sz w:val="18"/>
+          <w:szCs w:val="18"/>
+          <w:lang w:val="es-CO" w:eastAsia="es-ES_tradnl"/>
+        </w:rPr>
+        <w:t>print</w:t>
+      </w:r>
+      <w:proofErr w:type="spellEnd"/>
+      <w:r>
+        <w:rPr>
+          <w:rFonts w:ascii="Menlo" w:eastAsia="Times New Roman" w:hAnsi="Menlo" w:cs="Menlo"/>
+          <w:noProof w:val="0"/>
+          <w:color w:val="D4D4D4"/>
+          <w:sz w:val="18"/>
+          <w:szCs w:val="18"/>
+          <w:lang w:val="es-CO" w:eastAsia="es-ES_tradnl"/>
+        </w:rPr>
+        <w:t>(</w:t>
+      </w:r>
+      <w:r>
+        <w:rPr>
+          <w:rFonts w:ascii="Menlo" w:eastAsia="Times New Roman" w:hAnsi="Menlo" w:cs="Menlo"/>
+          <w:noProof w:val="0"/>
+          <w:color w:val="CE9178"/>
+          <w:sz w:val="18"/>
+          <w:szCs w:val="18"/>
+          <w:lang w:val="es-CO" w:eastAsia="es-ES_tradnl"/>
+        </w:rPr>
+        <w:t>"Cargando información de los archivos ...."</w:t>
+      </w:r>
+      <w:r>
+        <w:rPr>
+          <w:rFonts w:ascii="Menlo" w:eastAsia="Times New Roman" w:hAnsi="Menlo" w:cs="Menlo"/>
+          <w:noProof w:val="0"/>
+          <w:color w:val="D4D4D4"/>
+          <w:sz w:val="18"/>
+          <w:szCs w:val="18"/>
+          <w:lang w:val="es-CO" w:eastAsia="es-ES_tradnl"/>
+        </w:rPr>
+        <w:t>)</w:t>
+      </w:r>
+    </w:p>
+    <w:p>
+      <w:pPr>
+        <w:shd w:val="clear" w:color="auto" w:fill="1E1E1E"/>
+        <w:spacing w:after="0" w:line="270" w:lineRule="atLeast"/>
+        <w:rPr>
+          <w:rFonts w:ascii="Menlo" w:eastAsia="Times New Roman" w:hAnsi="Menlo" w:cs="Menlo"/>
+          <w:noProof w:val="0"/>
+          <w:color w:val="D4D4D4"/>
+          <w:sz w:val="18"/>
+          <w:szCs w:val="18"/>
+          <w:lang w:val="es-CO" w:eastAsia="es-ES_tradnl"/>
+        </w:rPr>
+      </w:pPr>
+      <w:r>
+        <w:rPr>
+          <w:rFonts w:ascii="Menlo" w:eastAsia="Times New Roman" w:hAnsi="Menlo" w:cs="Menlo"/>
+          <w:noProof w:val="0"/>
+          <w:color w:val="D4D4D4"/>
+          <w:sz w:val="18"/>
+          <w:szCs w:val="18"/>
+          <w:lang w:val="es-CO" w:eastAsia="es-ES_tradnl"/>
+        </w:rPr>
+        <w:t xml:space="preserve">        </w:t>
+      </w:r>
+      <w:proofErr w:type="spellStart"/>
+      <w:r>
+        <w:rPr>
+          <w:rFonts w:ascii="Menlo" w:eastAsia="Times New Roman" w:hAnsi="Menlo" w:cs="Menlo"/>
+          <w:noProof w:val="0"/>
+          <w:color w:val="D4D4D4"/>
+          <w:sz w:val="18"/>
+          <w:szCs w:val="18"/>
+          <w:lang w:val="es-CO" w:eastAsia="es-ES_tradnl"/>
+        </w:rPr>
+        <w:t>catalog</w:t>
+      </w:r>
+      <w:proofErr w:type="spellEnd"/>
+      <w:r>
+        <w:rPr>
+          <w:rFonts w:ascii="Menlo" w:eastAsia="Times New Roman" w:hAnsi="Menlo" w:cs="Menlo"/>
+          <w:noProof w:val="0"/>
+          <w:color w:val="D4D4D4"/>
+          <w:sz w:val="18"/>
+          <w:szCs w:val="18"/>
+          <w:lang w:val="es-CO" w:eastAsia="es-ES_tradnl"/>
+        </w:rPr>
+        <w:t xml:space="preserve"> = </w:t>
+      </w:r>
+      <w:proofErr w:type="spellStart"/>
+      <w:r>
+        <w:rPr>
+          <w:rFonts w:ascii="Menlo" w:eastAsia="Times New Roman" w:hAnsi="Menlo" w:cs="Menlo"/>
+          <w:noProof w:val="0"/>
+          <w:color w:val="D4D4D4"/>
+          <w:sz w:val="18"/>
+          <w:szCs w:val="18"/>
+          <w:lang w:val="es-CO" w:eastAsia="es-ES_tradnl"/>
+        </w:rPr>
+        <w:t>initCatalog</w:t>
+      </w:r>
+      <w:proofErr w:type="spellEnd"/>
+      <w:r>
+        <w:rPr>
+          <w:rFonts w:ascii="Menlo" w:eastAsia="Times New Roman" w:hAnsi="Menlo" w:cs="Menlo"/>
+          <w:noProof w:val="0"/>
+          <w:color w:val="D4D4D4"/>
+          <w:sz w:val="18"/>
+          <w:szCs w:val="18"/>
+          <w:lang w:val="es-CO" w:eastAsia="es-ES_tradnl"/>
+        </w:rPr>
+        <w:t>()</w:t>
+      </w:r>
+    </w:p>
+    <w:p>
+      <w:pPr>
+        <w:shd w:val="clear" w:color="auto" w:fill="1E1E1E"/>
+        <w:spacing w:after="0" w:line="270" w:lineRule="atLeast"/>
+        <w:rPr>
+          <w:rFonts w:ascii="Menlo" w:eastAsia="Times New Roman" w:hAnsi="Menlo" w:cs="Menlo"/>
+          <w:noProof w:val="0"/>
+          <w:color w:val="D4D4D4"/>
+          <w:sz w:val="18"/>
+          <w:szCs w:val="18"/>
+          <w:lang w:val="es-CO" w:eastAsia="es-ES_tradnl"/>
+        </w:rPr>
+      </w:pPr>
+      <w:r>
+        <w:rPr>
+          <w:rFonts w:ascii="Menlo" w:eastAsia="Times New Roman" w:hAnsi="Menlo" w:cs="Menlo"/>
+          <w:noProof w:val="0"/>
+          <w:color w:val="D4D4D4"/>
+          <w:sz w:val="18"/>
+          <w:szCs w:val="18"/>
+          <w:lang w:val="es-CO" w:eastAsia="es-ES_tradnl"/>
+        </w:rPr>
+        <w:t xml:space="preserve">        </w:t>
+      </w:r>
+      <w:proofErr w:type="spellStart"/>
+      <w:r>
+        <w:rPr>
+          <w:rFonts w:ascii="Menlo" w:eastAsia="Times New Roman" w:hAnsi="Menlo" w:cs="Menlo"/>
+          <w:noProof w:val="0"/>
+          <w:color w:val="D4D4D4"/>
+          <w:sz w:val="18"/>
+          <w:szCs w:val="18"/>
+          <w:lang w:val="es-CO" w:eastAsia="es-ES_tradnl"/>
+        </w:rPr>
+        <w:t>loadData</w:t>
+      </w:r>
+      <w:proofErr w:type="spellEnd"/>
+      <w:r>
+        <w:rPr>
+          <w:rFonts w:ascii="Menlo" w:eastAsia="Times New Roman" w:hAnsi="Menlo" w:cs="Menlo"/>
+          <w:noProof w:val="0"/>
+          <w:color w:val="D4D4D4"/>
+          <w:sz w:val="18"/>
+          <w:szCs w:val="18"/>
+          <w:lang w:val="es-CO" w:eastAsia="es-ES_tradnl"/>
+        </w:rPr>
+        <w:t>(</w:t>
+      </w:r>
+      <w:proofErr w:type="spellStart"/>
+      <w:r>
+        <w:rPr>
+          <w:rFonts w:ascii="Menlo" w:eastAsia="Times New Roman" w:hAnsi="Menlo" w:cs="Menlo"/>
+          <w:noProof w:val="0"/>
+          <w:color w:val="D4D4D4"/>
+          <w:sz w:val="18"/>
+          <w:szCs w:val="18"/>
+          <w:lang w:val="es-CO" w:eastAsia="es-ES_tradnl"/>
+        </w:rPr>
+        <w:t>catalog</w:t>
+      </w:r>
+      <w:proofErr w:type="spellEnd"/>
+      <w:r>
+        <w:rPr>
+          <w:rFonts w:ascii="Menlo" w:eastAsia="Times New Roman" w:hAnsi="Menlo" w:cs="Menlo"/>
+          <w:noProof w:val="0"/>
+          <w:color w:val="D4D4D4"/>
+          <w:sz w:val="18"/>
+          <w:szCs w:val="18"/>
+          <w:lang w:val="es-CO" w:eastAsia="es-ES_tradnl"/>
+        </w:rPr>
+        <w:t>)</w:t>
+      </w:r>
+    </w:p>
+    <w:p>
+      <w:pPr>
+        <w:shd w:val="clear" w:color="auto" w:fill="1E1E1E"/>
+        <w:spacing w:after="0" w:line="270" w:lineRule="atLeast"/>
+        <w:rPr>
+          <w:rFonts w:ascii="Menlo" w:eastAsia="Times New Roman" w:hAnsi="Menlo" w:cs="Menlo"/>
+          <w:noProof w:val="0"/>
+          <w:color w:val="D4D4D4"/>
+          <w:sz w:val="18"/>
+          <w:szCs w:val="18"/>
+          <w:lang w:val="es-CO" w:eastAsia="es-ES_tradnl"/>
+        </w:rPr>
+      </w:pPr>
+      <w:r>
+        <w:rPr>
+          <w:rFonts w:ascii="Menlo" w:eastAsia="Times New Roman" w:hAnsi="Menlo" w:cs="Menlo"/>
+          <w:noProof w:val="0"/>
+          <w:color w:val="D4D4D4"/>
+          <w:sz w:val="18"/>
+          <w:szCs w:val="18"/>
+          <w:lang w:val="es-CO" w:eastAsia="es-ES_tradnl"/>
+        </w:rPr>
+        <w:t xml:space="preserve">        </w:t>
+      </w:r>
+      <w:proofErr w:type="spellStart"/>
+      <w:r>
+        <w:rPr>
+          <w:rFonts w:ascii="Menlo" w:eastAsia="Times New Roman" w:hAnsi="Menlo" w:cs="Menlo"/>
+          <w:noProof w:val="0"/>
+          <w:color w:val="DCDCAA"/>
+          <w:sz w:val="18"/>
+          <w:szCs w:val="18"/>
+          <w:lang w:val="es-CO" w:eastAsia="es-ES_tradnl"/>
+        </w:rPr>
+        <w:t>print</w:t>
+      </w:r>
+      <w:proofErr w:type="spellEnd"/>
+      <w:r>
+        <w:rPr>
+          <w:rFonts w:ascii="Menlo" w:eastAsia="Times New Roman" w:hAnsi="Menlo" w:cs="Menlo"/>
+          <w:noProof w:val="0"/>
+          <w:color w:val="D4D4D4"/>
+          <w:sz w:val="18"/>
+          <w:szCs w:val="18"/>
+          <w:lang w:val="es-CO" w:eastAsia="es-ES_tradnl"/>
+        </w:rPr>
+        <w:t>(</w:t>
+      </w:r>
+      <w:r>
+        <w:rPr>
+          <w:rFonts w:ascii="Menlo" w:eastAsia="Times New Roman" w:hAnsi="Menlo" w:cs="Menlo"/>
+          <w:noProof w:val="0"/>
+          <w:color w:val="CE9178"/>
+          <w:sz w:val="18"/>
+          <w:szCs w:val="18"/>
+          <w:lang w:val="es-CO" w:eastAsia="es-ES_tradnl"/>
+        </w:rPr>
+        <w:t>'Libros cargados: '</w:t>
+      </w:r>
+      <w:r>
+        <w:rPr>
+          <w:rFonts w:ascii="Menlo" w:eastAsia="Times New Roman" w:hAnsi="Menlo" w:cs="Menlo"/>
+          <w:noProof w:val="0"/>
+          <w:color w:val="D4D4D4"/>
+          <w:sz w:val="18"/>
+          <w:szCs w:val="18"/>
+          <w:lang w:val="es-CO" w:eastAsia="es-ES_tradnl"/>
+        </w:rPr>
+        <w:t xml:space="preserve"> + </w:t>
+      </w:r>
+      <w:proofErr w:type="spellStart"/>
+      <w:r>
+        <w:rPr>
+          <w:rFonts w:ascii="Menlo" w:eastAsia="Times New Roman" w:hAnsi="Menlo" w:cs="Menlo"/>
+          <w:noProof w:val="0"/>
+          <w:color w:val="4EC9B0"/>
+          <w:sz w:val="18"/>
+          <w:szCs w:val="18"/>
+          <w:lang w:val="es-CO" w:eastAsia="es-ES_tradnl"/>
+        </w:rPr>
+        <w:t>str</w:t>
+      </w:r>
+      <w:proofErr w:type="spellEnd"/>
+      <w:r>
+        <w:rPr>
+          <w:rFonts w:ascii="Menlo" w:eastAsia="Times New Roman" w:hAnsi="Menlo" w:cs="Menlo"/>
+          <w:noProof w:val="0"/>
+          <w:color w:val="D4D4D4"/>
+          <w:sz w:val="18"/>
+          <w:szCs w:val="18"/>
+          <w:lang w:val="es-CO" w:eastAsia="es-ES_tradnl"/>
+        </w:rPr>
+        <w:t>(</w:t>
+      </w:r>
+      <w:proofErr w:type="spellStart"/>
+      <w:r>
+        <w:rPr>
+          <w:rFonts w:ascii="Menlo" w:eastAsia="Times New Roman" w:hAnsi="Menlo" w:cs="Menlo"/>
+          <w:noProof w:val="0"/>
+          <w:color w:val="D4D4D4"/>
+          <w:sz w:val="18"/>
+          <w:szCs w:val="18"/>
+          <w:lang w:val="es-CO" w:eastAsia="es-ES_tradnl"/>
+        </w:rPr>
+        <w:t>lt.size</w:t>
+      </w:r>
+      <w:proofErr w:type="spellEnd"/>
+      <w:r>
+        <w:rPr>
+          <w:rFonts w:ascii="Menlo" w:eastAsia="Times New Roman" w:hAnsi="Menlo" w:cs="Menlo"/>
+          <w:noProof w:val="0"/>
+          <w:color w:val="D4D4D4"/>
+          <w:sz w:val="18"/>
+          <w:szCs w:val="18"/>
+          <w:lang w:val="es-CO" w:eastAsia="es-ES_tradnl"/>
+        </w:rPr>
+        <w:t>(</w:t>
+      </w:r>
+      <w:proofErr w:type="spellStart"/>
+      <w:r>
+        <w:rPr>
+          <w:rFonts w:ascii="Menlo" w:eastAsia="Times New Roman" w:hAnsi="Menlo" w:cs="Menlo"/>
+          <w:noProof w:val="0"/>
+          <w:color w:val="D4D4D4"/>
+          <w:sz w:val="18"/>
+          <w:szCs w:val="18"/>
+          <w:lang w:val="es-CO" w:eastAsia="es-ES_tradnl"/>
+        </w:rPr>
+        <w:t>catalog</w:t>
+      </w:r>
+      <w:proofErr w:type="spellEnd"/>
+      <w:r>
+        <w:rPr>
+          <w:rFonts w:ascii="Menlo" w:eastAsia="Times New Roman" w:hAnsi="Menlo" w:cs="Menlo"/>
+          <w:noProof w:val="0"/>
+          <w:color w:val="D4D4D4"/>
+          <w:sz w:val="18"/>
+          <w:szCs w:val="18"/>
+          <w:lang w:val="es-CO" w:eastAsia="es-ES_tradnl"/>
+        </w:rPr>
+        <w:t>[</w:t>
+      </w:r>
+      <w:r>
+        <w:rPr>
+          <w:rFonts w:ascii="Menlo" w:eastAsia="Times New Roman" w:hAnsi="Menlo" w:cs="Menlo"/>
+          <w:noProof w:val="0"/>
+          <w:color w:val="CE9178"/>
+          <w:sz w:val="18"/>
+          <w:szCs w:val="18"/>
+          <w:lang w:val="es-CO" w:eastAsia="es-ES_tradnl"/>
+        </w:rPr>
+        <w:t>'</w:t>
+      </w:r>
+      <w:proofErr w:type="spellStart"/>
+      <w:r>
+        <w:rPr>
+          <w:rFonts w:ascii="Menlo" w:eastAsia="Times New Roman" w:hAnsi="Menlo" w:cs="Menlo"/>
+          <w:noProof w:val="0"/>
+          <w:color w:val="CE9178"/>
+          <w:sz w:val="18"/>
+          <w:szCs w:val="18"/>
+          <w:lang w:val="es-CO" w:eastAsia="es-ES_tradnl"/>
+        </w:rPr>
+        <w:t>books</w:t>
+      </w:r>
+      <w:proofErr w:type="spellEnd"/>
+      <w:r>
+        <w:rPr>
+          <w:rFonts w:ascii="Menlo" w:eastAsia="Times New Roman" w:hAnsi="Menlo" w:cs="Menlo"/>
+          <w:noProof w:val="0"/>
+          <w:color w:val="CE9178"/>
+          <w:sz w:val="18"/>
+          <w:szCs w:val="18"/>
+          <w:lang w:val="es-CO" w:eastAsia="es-ES_tradnl"/>
+        </w:rPr>
+        <w:t>'</w:t>
+      </w:r>
+      <w:r>
+        <w:rPr>
+          <w:rFonts w:ascii="Menlo" w:eastAsia="Times New Roman" w:hAnsi="Menlo" w:cs="Menlo"/>
+          <w:noProof w:val="0"/>
+          <w:color w:val="D4D4D4"/>
+          <w:sz w:val="18"/>
+          <w:szCs w:val="18"/>
+          <w:lang w:val="es-CO" w:eastAsia="es-ES_tradnl"/>
+        </w:rPr>
+        <w:t>])))</w:t>
+      </w:r>
+    </w:p>
+    <w:p>
+      <w:pPr>
+        <w:shd w:val="clear" w:color="auto" w:fill="1E1E1E"/>
+        <w:spacing w:after="0" w:line="270" w:lineRule="atLeast"/>
+        <w:rPr>
+          <w:rFonts w:ascii="Menlo" w:eastAsia="Times New Roman" w:hAnsi="Menlo" w:cs="Menlo"/>
+          <w:noProof w:val="0"/>
+          <w:color w:val="D4D4D4"/>
+          <w:sz w:val="18"/>
+          <w:szCs w:val="18"/>
+          <w:lang w:val="es-CO" w:eastAsia="es-ES_tradnl"/>
+        </w:rPr>
+      </w:pPr>
+      <w:r>
+        <w:rPr>
+          <w:rFonts w:ascii="Menlo" w:eastAsia="Times New Roman" w:hAnsi="Menlo" w:cs="Menlo"/>
+          <w:noProof w:val="0"/>
+          <w:color w:val="D4D4D4"/>
+          <w:sz w:val="18"/>
+          <w:szCs w:val="18"/>
+          <w:lang w:val="es-CO" w:eastAsia="es-ES_tradnl"/>
+        </w:rPr>
+        <w:t xml:space="preserve">        </w:t>
+      </w:r>
+      <w:proofErr w:type="spellStart"/>
+      <w:r>
+        <w:rPr>
+          <w:rFonts w:ascii="Menlo" w:eastAsia="Times New Roman" w:hAnsi="Menlo" w:cs="Menlo"/>
+          <w:noProof w:val="0"/>
+          <w:color w:val="DCDCAA"/>
+          <w:sz w:val="18"/>
+          <w:szCs w:val="18"/>
+          <w:lang w:val="es-CO" w:eastAsia="es-ES_tradnl"/>
+        </w:rPr>
+        <w:t>print</w:t>
+      </w:r>
+      <w:proofErr w:type="spellEnd"/>
+      <w:r>
+        <w:rPr>
+          <w:rFonts w:ascii="Menlo" w:eastAsia="Times New Roman" w:hAnsi="Menlo" w:cs="Menlo"/>
+          <w:noProof w:val="0"/>
+          <w:color w:val="D4D4D4"/>
+          <w:sz w:val="18"/>
+          <w:szCs w:val="18"/>
+          <w:lang w:val="es-CO" w:eastAsia="es-ES_tradnl"/>
+        </w:rPr>
+        <w:t>(</w:t>
+      </w:r>
+      <w:r>
+        <w:rPr>
+          <w:rFonts w:ascii="Menlo" w:eastAsia="Times New Roman" w:hAnsi="Menlo" w:cs="Menlo"/>
+          <w:noProof w:val="0"/>
+          <w:color w:val="CE9178"/>
+          <w:sz w:val="18"/>
+          <w:szCs w:val="18"/>
+          <w:lang w:val="es-CO" w:eastAsia="es-ES_tradnl"/>
+        </w:rPr>
+        <w:t>'Autores cargados: '</w:t>
+      </w:r>
+      <w:r>
+        <w:rPr>
+          <w:rFonts w:ascii="Menlo" w:eastAsia="Times New Roman" w:hAnsi="Menlo" w:cs="Menlo"/>
+          <w:noProof w:val="0"/>
+          <w:color w:val="D4D4D4"/>
+          <w:sz w:val="18"/>
+          <w:szCs w:val="18"/>
+          <w:lang w:val="es-CO" w:eastAsia="es-ES_tradnl"/>
+        </w:rPr>
+        <w:t xml:space="preserve"> + </w:t>
+      </w:r>
+      <w:proofErr w:type="spellStart"/>
+      <w:r>
+        <w:rPr>
+          <w:rFonts w:ascii="Menlo" w:eastAsia="Times New Roman" w:hAnsi="Menlo" w:cs="Menlo"/>
+          <w:noProof w:val="0"/>
+          <w:color w:val="4EC9B0"/>
+          <w:sz w:val="18"/>
+          <w:szCs w:val="18"/>
+          <w:lang w:val="es-CO" w:eastAsia="es-ES_tradnl"/>
+        </w:rPr>
+        <w:t>str</w:t>
+      </w:r>
+      <w:proofErr w:type="spellEnd"/>
+      <w:r>
+        <w:rPr>
+          <w:rFonts w:ascii="Menlo" w:eastAsia="Times New Roman" w:hAnsi="Menlo" w:cs="Menlo"/>
+          <w:noProof w:val="0"/>
+          <w:color w:val="D4D4D4"/>
+          <w:sz w:val="18"/>
+          <w:szCs w:val="18"/>
+          <w:lang w:val="es-CO" w:eastAsia="es-ES_tradnl"/>
+        </w:rPr>
+        <w:t>(</w:t>
+      </w:r>
+      <w:proofErr w:type="spellStart"/>
+      <w:r>
+        <w:rPr>
+          <w:rFonts w:ascii="Menlo" w:eastAsia="Times New Roman" w:hAnsi="Menlo" w:cs="Menlo"/>
+          <w:noProof w:val="0"/>
+          <w:color w:val="D4D4D4"/>
+          <w:sz w:val="18"/>
+          <w:szCs w:val="18"/>
+          <w:lang w:val="es-CO" w:eastAsia="es-ES_tradnl"/>
+        </w:rPr>
+        <w:t>lt.size</w:t>
+      </w:r>
+      <w:proofErr w:type="spellEnd"/>
+      <w:r>
+        <w:rPr>
+          <w:rFonts w:ascii="Menlo" w:eastAsia="Times New Roman" w:hAnsi="Menlo" w:cs="Menlo"/>
+          <w:noProof w:val="0"/>
+          <w:color w:val="D4D4D4"/>
+          <w:sz w:val="18"/>
+          <w:szCs w:val="18"/>
+          <w:lang w:val="es-CO" w:eastAsia="es-ES_tradnl"/>
+        </w:rPr>
+        <w:t>(</w:t>
+      </w:r>
+      <w:proofErr w:type="spellStart"/>
+      <w:r>
+        <w:rPr>
+          <w:rFonts w:ascii="Menlo" w:eastAsia="Times New Roman" w:hAnsi="Menlo" w:cs="Menlo"/>
+          <w:noProof w:val="0"/>
+          <w:color w:val="D4D4D4"/>
+          <w:sz w:val="18"/>
+          <w:szCs w:val="18"/>
+          <w:lang w:val="es-CO" w:eastAsia="es-ES_tradnl"/>
+        </w:rPr>
+        <w:t>catalog</w:t>
+      </w:r>
+      <w:proofErr w:type="spellEnd"/>
+      <w:r>
+        <w:rPr>
+          <w:rFonts w:ascii="Menlo" w:eastAsia="Times New Roman" w:hAnsi="Menlo" w:cs="Menlo"/>
+          <w:noProof w:val="0"/>
+          <w:color w:val="D4D4D4"/>
+          <w:sz w:val="18"/>
+          <w:szCs w:val="18"/>
+          <w:lang w:val="es-CO" w:eastAsia="es-ES_tradnl"/>
+        </w:rPr>
+        <w:t>[</w:t>
+      </w:r>
+      <w:r>
+        <w:rPr>
+          <w:rFonts w:ascii="Menlo" w:eastAsia="Times New Roman" w:hAnsi="Menlo" w:cs="Menlo"/>
+          <w:noProof w:val="0"/>
+          <w:color w:val="CE9178"/>
+          <w:sz w:val="18"/>
+          <w:szCs w:val="18"/>
+          <w:lang w:val="es-CO" w:eastAsia="es-ES_tradnl"/>
+        </w:rPr>
+        <w:t>'</w:t>
+      </w:r>
+      <w:proofErr w:type="spellStart"/>
+      <w:r>
+        <w:rPr>
+          <w:rFonts w:ascii="Menlo" w:eastAsia="Times New Roman" w:hAnsi="Menlo" w:cs="Menlo"/>
+          <w:noProof w:val="0"/>
+          <w:color w:val="CE9178"/>
+          <w:sz w:val="18"/>
+          <w:szCs w:val="18"/>
+          <w:lang w:val="es-CO" w:eastAsia="es-ES_tradnl"/>
+        </w:rPr>
+        <w:t>authors</w:t>
+      </w:r>
+      <w:proofErr w:type="spellEnd"/>
+      <w:r>
+        <w:rPr>
+          <w:rFonts w:ascii="Menlo" w:eastAsia="Times New Roman" w:hAnsi="Menlo" w:cs="Menlo"/>
+          <w:noProof w:val="0"/>
+          <w:color w:val="CE9178"/>
+          <w:sz w:val="18"/>
+          <w:szCs w:val="18"/>
+          <w:lang w:val="es-CO" w:eastAsia="es-ES_tradnl"/>
+        </w:rPr>
+        <w:t>'</w:t>
+      </w:r>
+      <w:r>
+        <w:rPr>
+          <w:rFonts w:ascii="Menlo" w:eastAsia="Times New Roman" w:hAnsi="Menlo" w:cs="Menlo"/>
+          <w:noProof w:val="0"/>
+          <w:color w:val="D4D4D4"/>
+          <w:sz w:val="18"/>
+          <w:szCs w:val="18"/>
+          <w:lang w:val="es-CO" w:eastAsia="es-ES_tradnl"/>
+        </w:rPr>
+        <w:t>])))</w:t>
+      </w:r>
+    </w:p>
+    <w:p>
+      <w:pPr>
+        <w:shd w:val="clear" w:color="auto" w:fill="1E1E1E"/>
+        <w:spacing w:after="0" w:line="270" w:lineRule="atLeast"/>
+        <w:rPr>
+          <w:rFonts w:ascii="Menlo" w:eastAsia="Times New Roman" w:hAnsi="Menlo" w:cs="Menlo"/>
+          <w:noProof w:val="0"/>
+          <w:color w:val="D4D4D4"/>
+          <w:sz w:val="18"/>
+          <w:szCs w:val="18"/>
+          <w:lang w:val="es-CO" w:eastAsia="es-ES_tradnl"/>
+        </w:rPr>
+      </w:pPr>
+      <w:r>
+        <w:rPr>
+          <w:rFonts w:ascii="Menlo" w:eastAsia="Times New Roman" w:hAnsi="Menlo" w:cs="Menlo"/>
+          <w:noProof w:val="0"/>
+          <w:color w:val="D4D4D4"/>
+          <w:sz w:val="18"/>
+          <w:szCs w:val="18"/>
+          <w:lang w:val="es-CO" w:eastAsia="es-ES_tradnl"/>
+        </w:rPr>
+        <w:t xml:space="preserve">        </w:t>
+      </w:r>
+      <w:proofErr w:type="spellStart"/>
+      <w:r>
+        <w:rPr>
+          <w:rFonts w:ascii="Menlo" w:eastAsia="Times New Roman" w:hAnsi="Menlo" w:cs="Menlo"/>
+          <w:noProof w:val="0"/>
+          <w:color w:val="DCDCAA"/>
+          <w:sz w:val="18"/>
+          <w:szCs w:val="18"/>
+          <w:lang w:val="es-CO" w:eastAsia="es-ES_tradnl"/>
+        </w:rPr>
+        <w:t>print</w:t>
+      </w:r>
+      <w:proofErr w:type="spellEnd"/>
+      <w:r>
+        <w:rPr>
+          <w:rFonts w:ascii="Menlo" w:eastAsia="Times New Roman" w:hAnsi="Menlo" w:cs="Menlo"/>
+          <w:noProof w:val="0"/>
+          <w:color w:val="D4D4D4"/>
+          <w:sz w:val="18"/>
+          <w:szCs w:val="18"/>
+          <w:lang w:val="es-CO" w:eastAsia="es-ES_tradnl"/>
+        </w:rPr>
+        <w:t>(</w:t>
+      </w:r>
+      <w:r>
+        <w:rPr>
+          <w:rFonts w:ascii="Menlo" w:eastAsia="Times New Roman" w:hAnsi="Menlo" w:cs="Menlo"/>
+          <w:noProof w:val="0"/>
+          <w:color w:val="CE9178"/>
+          <w:sz w:val="18"/>
+          <w:szCs w:val="18"/>
+          <w:lang w:val="es-CO" w:eastAsia="es-ES_tradnl"/>
+        </w:rPr>
+        <w:t>'Géneros cargados: '</w:t>
+      </w:r>
+      <w:r>
+        <w:rPr>
+          <w:rFonts w:ascii="Menlo" w:eastAsia="Times New Roman" w:hAnsi="Menlo" w:cs="Menlo"/>
+          <w:noProof w:val="0"/>
+          <w:color w:val="D4D4D4"/>
+          <w:sz w:val="18"/>
+          <w:szCs w:val="18"/>
+          <w:lang w:val="es-CO" w:eastAsia="es-ES_tradnl"/>
+        </w:rPr>
+        <w:t xml:space="preserve"> + </w:t>
+      </w:r>
+      <w:proofErr w:type="spellStart"/>
+      <w:r>
+        <w:rPr>
+          <w:rFonts w:ascii="Menlo" w:eastAsia="Times New Roman" w:hAnsi="Menlo" w:cs="Menlo"/>
+          <w:noProof w:val="0"/>
+          <w:color w:val="4EC9B0"/>
+          <w:sz w:val="18"/>
+          <w:szCs w:val="18"/>
+          <w:lang w:val="es-CO" w:eastAsia="es-ES_tradnl"/>
+        </w:rPr>
+        <w:t>str</w:t>
+      </w:r>
+      <w:proofErr w:type="spellEnd"/>
+      <w:r>
+        <w:rPr>
+          <w:rFonts w:ascii="Menlo" w:eastAsia="Times New Roman" w:hAnsi="Menlo" w:cs="Menlo"/>
+          <w:noProof w:val="0"/>
+          <w:color w:val="D4D4D4"/>
+          <w:sz w:val="18"/>
+          <w:szCs w:val="18"/>
+          <w:lang w:val="es-CO" w:eastAsia="es-ES_tradnl"/>
+        </w:rPr>
+        <w:t>(</w:t>
+      </w:r>
+      <w:proofErr w:type="spellStart"/>
+      <w:r>
+        <w:rPr>
+          <w:rFonts w:ascii="Menlo" w:eastAsia="Times New Roman" w:hAnsi="Menlo" w:cs="Menlo"/>
+          <w:noProof w:val="0"/>
+          <w:color w:val="D4D4D4"/>
+          <w:sz w:val="18"/>
+          <w:szCs w:val="18"/>
+          <w:lang w:val="es-CO" w:eastAsia="es-ES_tradnl"/>
+        </w:rPr>
+        <w:t>lt.size</w:t>
+      </w:r>
+      <w:proofErr w:type="spellEnd"/>
+      <w:r>
+        <w:rPr>
+          <w:rFonts w:ascii="Menlo" w:eastAsia="Times New Roman" w:hAnsi="Menlo" w:cs="Menlo"/>
+          <w:noProof w:val="0"/>
+          <w:color w:val="D4D4D4"/>
+          <w:sz w:val="18"/>
+          <w:szCs w:val="18"/>
+          <w:lang w:val="es-CO" w:eastAsia="es-ES_tradnl"/>
+        </w:rPr>
+        <w:t>(</w:t>
+      </w:r>
+      <w:proofErr w:type="spellStart"/>
+      <w:r>
+        <w:rPr>
+          <w:rFonts w:ascii="Menlo" w:eastAsia="Times New Roman" w:hAnsi="Menlo" w:cs="Menlo"/>
+          <w:noProof w:val="0"/>
+          <w:color w:val="D4D4D4"/>
+          <w:sz w:val="18"/>
+          <w:szCs w:val="18"/>
+          <w:lang w:val="es-CO" w:eastAsia="es-ES_tradnl"/>
+        </w:rPr>
+        <w:t>catalog</w:t>
+      </w:r>
+      <w:proofErr w:type="spellEnd"/>
+      <w:r>
+        <w:rPr>
+          <w:rFonts w:ascii="Menlo" w:eastAsia="Times New Roman" w:hAnsi="Menlo" w:cs="Menlo"/>
+          <w:noProof w:val="0"/>
+          <w:color w:val="D4D4D4"/>
+          <w:sz w:val="18"/>
+          <w:szCs w:val="18"/>
+          <w:lang w:val="es-CO" w:eastAsia="es-ES_tradnl"/>
+        </w:rPr>
+        <w:t>[</w:t>
+      </w:r>
+      <w:r>
+        <w:rPr>
+          <w:rFonts w:ascii="Menlo" w:eastAsia="Times New Roman" w:hAnsi="Menlo" w:cs="Menlo"/>
+          <w:noProof w:val="0"/>
+          <w:color w:val="CE9178"/>
+          <w:sz w:val="18"/>
+          <w:szCs w:val="18"/>
+          <w:lang w:val="es-CO" w:eastAsia="es-ES_tradnl"/>
+        </w:rPr>
+        <w:t>'</w:t>
+      </w:r>
+      <w:proofErr w:type="spellStart"/>
+      <w:r>
+        <w:rPr>
+          <w:rFonts w:ascii="Menlo" w:eastAsia="Times New Roman" w:hAnsi="Menlo" w:cs="Menlo"/>
+          <w:noProof w:val="0"/>
+          <w:color w:val="CE9178"/>
+          <w:sz w:val="18"/>
+          <w:szCs w:val="18"/>
+          <w:lang w:val="es-CO" w:eastAsia="es-ES_tradnl"/>
+        </w:rPr>
+        <w:t>tags</w:t>
+      </w:r>
+      <w:proofErr w:type="spellEnd"/>
+      <w:r>
+        <w:rPr>
+          <w:rFonts w:ascii="Menlo" w:eastAsia="Times New Roman" w:hAnsi="Menlo" w:cs="Menlo"/>
+          <w:noProof w:val="0"/>
+          <w:color w:val="CE9178"/>
+          <w:sz w:val="18"/>
+          <w:szCs w:val="18"/>
+          <w:lang w:val="es-CO" w:eastAsia="es-ES_tradnl"/>
+        </w:rPr>
+        <w:t>'</w:t>
+      </w:r>
+      <w:r>
+        <w:rPr>
+          <w:rFonts w:ascii="Menlo" w:eastAsia="Times New Roman" w:hAnsi="Menlo" w:cs="Menlo"/>
+          <w:noProof w:val="0"/>
+          <w:color w:val="D4D4D4"/>
+          <w:sz w:val="18"/>
+          <w:szCs w:val="18"/>
+          <w:lang w:val="es-CO" w:eastAsia="es-ES_tradnl"/>
+        </w:rPr>
+        <w:t>])))</w:t>
+      </w:r>
+    </w:p>
+    <w:p>
+      <w:pPr>
+        <w:shd w:val="clear" w:color="auto" w:fill="1E1E1E"/>
+        <w:spacing w:after="0" w:line="270" w:lineRule="atLeast"/>
+        <w:rPr>
+          <w:rFonts w:ascii="Menlo" w:eastAsia="Times New Roman" w:hAnsi="Menlo" w:cs="Menlo"/>
+          <w:noProof w:val="0"/>
+          <w:color w:val="D4D4D4"/>
+          <w:sz w:val="18"/>
+          <w:szCs w:val="18"/>
+          <w:lang w:val="es-CO" w:eastAsia="es-ES_tradnl"/>
+        </w:rPr>
+      </w:pPr>
+      <w:r>
+        <w:rPr>
+          <w:rFonts w:ascii="Menlo" w:eastAsia="Times New Roman" w:hAnsi="Menlo" w:cs="Menlo"/>
+          <w:noProof w:val="0"/>
+          <w:color w:val="D4D4D4"/>
+          <w:sz w:val="18"/>
+          <w:szCs w:val="18"/>
+          <w:lang w:val="es-CO" w:eastAsia="es-ES_tradnl"/>
+        </w:rPr>
+        <w:t xml:space="preserve">        </w:t>
+      </w:r>
+      <w:proofErr w:type="spellStart"/>
+      <w:r>
+        <w:rPr>
+          <w:rFonts w:ascii="Menlo" w:eastAsia="Times New Roman" w:hAnsi="Menlo" w:cs="Menlo"/>
+          <w:noProof w:val="0"/>
+          <w:color w:val="DCDCAA"/>
+          <w:sz w:val="18"/>
+          <w:szCs w:val="18"/>
+          <w:lang w:val="es-CO" w:eastAsia="es-ES_tradnl"/>
+        </w:rPr>
+        <w:t>print</w:t>
+      </w:r>
+      <w:proofErr w:type="spellEnd"/>
+      <w:r>
+        <w:rPr>
+          <w:rFonts w:ascii="Menlo" w:eastAsia="Times New Roman" w:hAnsi="Menlo" w:cs="Menlo"/>
+          <w:noProof w:val="0"/>
+          <w:color w:val="D4D4D4"/>
+          <w:sz w:val="18"/>
+          <w:szCs w:val="18"/>
+          <w:lang w:val="es-CO" w:eastAsia="es-ES_tradnl"/>
+        </w:rPr>
+        <w:t>(</w:t>
+      </w:r>
+      <w:r>
+        <w:rPr>
+          <w:rFonts w:ascii="Menlo" w:eastAsia="Times New Roman" w:hAnsi="Menlo" w:cs="Menlo"/>
+          <w:noProof w:val="0"/>
+          <w:color w:val="CE9178"/>
+          <w:sz w:val="18"/>
+          <w:szCs w:val="18"/>
+          <w:lang w:val="es-CO" w:eastAsia="es-ES_tradnl"/>
+        </w:rPr>
+        <w:t>'Asociación de Géneros a Libros cargados: '</w:t>
+      </w:r>
+      <w:r>
+        <w:rPr>
+          <w:rFonts w:ascii="Menlo" w:eastAsia="Times New Roman" w:hAnsi="Menlo" w:cs="Menlo"/>
+          <w:noProof w:val="0"/>
+          <w:color w:val="D4D4D4"/>
+          <w:sz w:val="18"/>
+          <w:szCs w:val="18"/>
+          <w:lang w:val="es-CO" w:eastAsia="es-ES_tradnl"/>
+        </w:rPr>
+        <w:t xml:space="preserve"> +</w:t>
+      </w:r>
+    </w:p>
+    <w:p>
+      <w:pPr>
+        <w:shd w:val="clear" w:color="auto" w:fill="1E1E1E"/>
+        <w:spacing w:after="0" w:line="270" w:lineRule="atLeast"/>
+        <w:rPr>
+          <w:rFonts w:ascii="Menlo" w:eastAsia="Times New Roman" w:hAnsi="Menlo" w:cs="Menlo"/>
+          <w:noProof w:val="0"/>
+          <w:color w:val="D4D4D4"/>
+          <w:sz w:val="18"/>
+          <w:szCs w:val="18"/>
+          <w:lang w:eastAsia="es-ES_tradnl"/>
+        </w:rPr>
+      </w:pPr>
+      <w:r>
+        <w:rPr>
+          <w:rFonts w:ascii="Menlo" w:eastAsia="Times New Roman" w:hAnsi="Menlo" w:cs="Menlo"/>
+          <w:noProof w:val="0"/>
+          <w:color w:val="D4D4D4"/>
+          <w:sz w:val="18"/>
+          <w:szCs w:val="18"/>
+          <w:lang w:val="es-CO" w:eastAsia="es-ES_tradnl"/>
+        </w:rPr>
+        <w:t xml:space="preserve">              </w:t>
+      </w:r>
+      <w:r>
+        <w:rPr>
+          <w:rFonts w:ascii="Menlo" w:eastAsia="Times New Roman" w:hAnsi="Menlo" w:cs="Menlo"/>
+          <w:noProof w:val="0"/>
+          <w:color w:val="4EC9B0"/>
+          <w:sz w:val="18"/>
+          <w:szCs w:val="18"/>
+          <w:lang w:eastAsia="es-ES_tradnl"/>
+        </w:rPr>
+        <w:t>str</w:t>
+      </w:r>
+      <w:r>
+        <w:rPr>
+          <w:rFonts w:ascii="Menlo" w:eastAsia="Times New Roman" w:hAnsi="Menlo" w:cs="Menlo"/>
+          <w:noProof w:val="0"/>
+          <w:color w:val="D4D4D4"/>
+          <w:sz w:val="18"/>
+          <w:szCs w:val="18"/>
+          <w:lang w:eastAsia="es-ES_tradnl"/>
+        </w:rPr>
+        <w:t>(</w:t>
+      </w:r>
+      <w:proofErr w:type="spellStart"/>
+      <w:r>
+        <w:rPr>
+          <w:rFonts w:ascii="Menlo" w:eastAsia="Times New Roman" w:hAnsi="Menlo" w:cs="Menlo"/>
+          <w:noProof w:val="0"/>
+          <w:color w:val="D4D4D4"/>
+          <w:sz w:val="18"/>
+          <w:szCs w:val="18"/>
+          <w:lang w:eastAsia="es-ES_tradnl"/>
+        </w:rPr>
+        <w:t>lt.size</w:t>
+      </w:r>
+      <w:proofErr w:type="spellEnd"/>
+      <w:r>
+        <w:rPr>
+          <w:rFonts w:ascii="Menlo" w:eastAsia="Times New Roman" w:hAnsi="Menlo" w:cs="Menlo"/>
+          <w:noProof w:val="0"/>
+          <w:color w:val="D4D4D4"/>
+          <w:sz w:val="18"/>
+          <w:szCs w:val="18"/>
+          <w:lang w:eastAsia="es-ES_tradnl"/>
+        </w:rPr>
+        <w:t>(catalog[</w:t>
+      </w:r>
+      <w:r>
+        <w:rPr>
+          <w:rFonts w:ascii="Menlo" w:eastAsia="Times New Roman" w:hAnsi="Menlo" w:cs="Menlo"/>
+          <w:noProof w:val="0"/>
+          <w:color w:val="CE9178"/>
+          <w:sz w:val="18"/>
+          <w:szCs w:val="18"/>
+          <w:lang w:eastAsia="es-ES_tradnl"/>
+        </w:rPr>
+        <w:t>'</w:t>
+      </w:r>
+      <w:proofErr w:type="spellStart"/>
+      <w:r>
+        <w:rPr>
+          <w:rFonts w:ascii="Menlo" w:eastAsia="Times New Roman" w:hAnsi="Menlo" w:cs="Menlo"/>
+          <w:noProof w:val="0"/>
+          <w:color w:val="CE9178"/>
+          <w:sz w:val="18"/>
+          <w:szCs w:val="18"/>
+          <w:lang w:eastAsia="es-ES_tradnl"/>
+        </w:rPr>
+        <w:t>book_tags</w:t>
+      </w:r>
+      <w:proofErr w:type="spellEnd"/>
+      <w:r>
+        <w:rPr>
+          <w:rFonts w:ascii="Menlo" w:eastAsia="Times New Roman" w:hAnsi="Menlo" w:cs="Menlo"/>
+          <w:noProof w:val="0"/>
+          <w:color w:val="CE9178"/>
+          <w:sz w:val="18"/>
+          <w:szCs w:val="18"/>
+          <w:lang w:eastAsia="es-ES_tradnl"/>
+        </w:rPr>
+        <w:t>'</w:t>
+      </w:r>
+      <w:r>
+        <w:rPr>
+          <w:rFonts w:ascii="Menlo" w:eastAsia="Times New Roman" w:hAnsi="Menlo" w:cs="Menlo"/>
+          <w:noProof w:val="0"/>
+          <w:color w:val="D4D4D4"/>
+          <w:sz w:val="18"/>
+          <w:szCs w:val="18"/>
+          <w:lang w:eastAsia="es-ES_tradnl"/>
+        </w:rPr>
+        <w:t>])))</w:t>
+      </w:r>
+    </w:p>
+    <w:p>
+      <w:pPr>
+        <w:shd w:val="clear" w:color="auto" w:fill="1E1E1E"/>
+        <w:spacing w:after="0" w:line="270" w:lineRule="atLeast"/>
+        <w:rPr>
+          <w:rFonts w:ascii="Menlo" w:eastAsia="Times New Roman" w:hAnsi="Menlo" w:cs="Menlo"/>
+          <w:noProof w:val="0"/>
+          <w:color w:val="D4D4D4"/>
+          <w:sz w:val="18"/>
+          <w:szCs w:val="18"/>
+          <w:lang w:eastAsia="es-ES_tradnl"/>
+        </w:rPr>
+      </w:pPr>
+    </w:p>
+    <w:p>
+      <w:pPr>
+        <w:shd w:val="clear" w:color="auto" w:fill="1E1E1E"/>
+        <w:spacing w:after="0" w:line="270" w:lineRule="atLeast"/>
+        <w:rPr>
+          <w:rFonts w:ascii="Menlo" w:eastAsia="Times New Roman" w:hAnsi="Menlo" w:cs="Menlo"/>
+          <w:noProof w:val="0"/>
+          <w:color w:val="D4D4D4"/>
+          <w:sz w:val="18"/>
+          <w:szCs w:val="18"/>
+          <w:lang w:eastAsia="es-ES_tradnl"/>
+        </w:rPr>
+      </w:pPr>
+      <w:r>
+        <w:rPr>
+          <w:rFonts w:ascii="Menlo" w:eastAsia="Times New Roman" w:hAnsi="Menlo" w:cs="Menlo"/>
+          <w:noProof w:val="0"/>
+          <w:color w:val="D4D4D4"/>
+          <w:sz w:val="18"/>
+          <w:szCs w:val="18"/>
+          <w:lang w:eastAsia="es-ES_tradnl"/>
+        </w:rPr>
+        <w:t xml:space="preserve">    </w:t>
+      </w:r>
+      <w:proofErr w:type="spellStart"/>
+      <w:r>
+        <w:rPr>
+          <w:rFonts w:ascii="Menlo" w:eastAsia="Times New Roman" w:hAnsi="Menlo" w:cs="Menlo"/>
+          <w:noProof w:val="0"/>
+          <w:color w:val="C586C0"/>
+          <w:sz w:val="18"/>
+          <w:szCs w:val="18"/>
+          <w:lang w:eastAsia="es-ES_tradnl"/>
+        </w:rPr>
+        <w:t>elif</w:t>
+      </w:r>
+      <w:proofErr w:type="spellEnd"/>
+      <w:r>
+        <w:rPr>
+          <w:rFonts w:ascii="Menlo" w:eastAsia="Times New Roman" w:hAnsi="Menlo" w:cs="Menlo"/>
+          <w:noProof w:val="0"/>
+          <w:color w:val="D4D4D4"/>
+          <w:sz w:val="18"/>
+          <w:szCs w:val="18"/>
+          <w:lang w:eastAsia="es-ES_tradnl"/>
+        </w:rPr>
+        <w:t xml:space="preserve"> </w:t>
+      </w:r>
+      <w:r>
+        <w:rPr>
+          <w:rFonts w:ascii="Menlo" w:eastAsia="Times New Roman" w:hAnsi="Menlo" w:cs="Menlo"/>
+          <w:noProof w:val="0"/>
+          <w:color w:val="4EC9B0"/>
+          <w:sz w:val="18"/>
+          <w:szCs w:val="18"/>
+          <w:lang w:eastAsia="es-ES_tradnl"/>
+        </w:rPr>
+        <w:t>int</w:t>
+      </w:r>
+      <w:r>
+        <w:rPr>
+          <w:rFonts w:ascii="Menlo" w:eastAsia="Times New Roman" w:hAnsi="Menlo" w:cs="Menlo"/>
+          <w:noProof w:val="0"/>
+          <w:color w:val="D4D4D4"/>
+          <w:sz w:val="18"/>
+          <w:szCs w:val="18"/>
+          <w:lang w:eastAsia="es-ES_tradnl"/>
+        </w:rPr>
+        <w:t>(inputs[</w:t>
+      </w:r>
+      <w:r>
+        <w:rPr>
+          <w:rFonts w:ascii="Menlo" w:eastAsia="Times New Roman" w:hAnsi="Menlo" w:cs="Menlo"/>
+          <w:noProof w:val="0"/>
+          <w:color w:val="B5CEA8"/>
+          <w:sz w:val="18"/>
+          <w:szCs w:val="18"/>
+          <w:lang w:eastAsia="es-ES_tradnl"/>
+        </w:rPr>
+        <w:t>0</w:t>
+      </w:r>
+      <w:r>
+        <w:rPr>
+          <w:rFonts w:ascii="Menlo" w:eastAsia="Times New Roman" w:hAnsi="Menlo" w:cs="Menlo"/>
+          <w:noProof w:val="0"/>
+          <w:color w:val="D4D4D4"/>
+          <w:sz w:val="18"/>
+          <w:szCs w:val="18"/>
+          <w:lang w:eastAsia="es-ES_tradnl"/>
+        </w:rPr>
+        <w:t xml:space="preserve">]) == </w:t>
+      </w:r>
+      <w:r>
+        <w:rPr>
+          <w:rFonts w:ascii="Menlo" w:eastAsia="Times New Roman" w:hAnsi="Menlo" w:cs="Menlo"/>
+          <w:noProof w:val="0"/>
+          <w:color w:val="B5CEA8"/>
+          <w:sz w:val="18"/>
+          <w:szCs w:val="18"/>
+          <w:lang w:eastAsia="es-ES_tradnl"/>
+        </w:rPr>
+        <w:t>2</w:t>
+      </w:r>
+      <w:r>
+        <w:rPr>
+          <w:rFonts w:ascii="Menlo" w:eastAsia="Times New Roman" w:hAnsi="Menlo" w:cs="Menlo"/>
+          <w:noProof w:val="0"/>
+          <w:color w:val="D4D4D4"/>
+          <w:sz w:val="18"/>
+          <w:szCs w:val="18"/>
+          <w:lang w:eastAsia="es-ES_tradnl"/>
+        </w:rPr>
+        <w:t>:</w:t>
+      </w:r>
+    </w:p>
+    <w:p>
+      <w:pPr>
+        <w:shd w:val="clear" w:color="auto" w:fill="1E1E1E"/>
+        <w:spacing w:after="0" w:line="270" w:lineRule="atLeast"/>
+        <w:rPr>
+          <w:rFonts w:ascii="Menlo" w:eastAsia="Times New Roman" w:hAnsi="Menlo" w:cs="Menlo"/>
+          <w:noProof w:val="0"/>
+          <w:color w:val="D4D4D4"/>
+          <w:sz w:val="18"/>
+          <w:szCs w:val="18"/>
+          <w:lang w:eastAsia="es-ES_tradnl"/>
+        </w:rPr>
+      </w:pPr>
+      <w:r>
+        <w:rPr>
+          <w:rFonts w:ascii="Menlo" w:eastAsia="Times New Roman" w:hAnsi="Menlo" w:cs="Menlo"/>
+          <w:noProof w:val="0"/>
+          <w:color w:val="D4D4D4"/>
+          <w:sz w:val="18"/>
+          <w:szCs w:val="18"/>
+          <w:lang w:eastAsia="es-ES_tradnl"/>
+        </w:rPr>
+        <w:t xml:space="preserve">        number = </w:t>
+      </w:r>
+      <w:r>
+        <w:rPr>
+          <w:rFonts w:ascii="Menlo" w:eastAsia="Times New Roman" w:hAnsi="Menlo" w:cs="Menlo"/>
+          <w:noProof w:val="0"/>
+          <w:color w:val="DCDCAA"/>
+          <w:sz w:val="18"/>
+          <w:szCs w:val="18"/>
+          <w:lang w:eastAsia="es-ES_tradnl"/>
+        </w:rPr>
+        <w:t>input</w:t>
+      </w:r>
+      <w:r>
+        <w:rPr>
+          <w:rFonts w:ascii="Menlo" w:eastAsia="Times New Roman" w:hAnsi="Menlo" w:cs="Menlo"/>
+          <w:noProof w:val="0"/>
+          <w:color w:val="D4D4D4"/>
+          <w:sz w:val="18"/>
+          <w:szCs w:val="18"/>
+          <w:lang w:eastAsia="es-ES_tradnl"/>
+        </w:rPr>
+        <w:t>(</w:t>
+      </w:r>
+      <w:r>
+        <w:rPr>
+          <w:rFonts w:ascii="Menlo" w:eastAsia="Times New Roman" w:hAnsi="Menlo" w:cs="Menlo"/>
+          <w:noProof w:val="0"/>
+          <w:color w:val="CE9178"/>
+          <w:sz w:val="18"/>
+          <w:szCs w:val="18"/>
+          <w:lang w:eastAsia="es-ES_tradnl"/>
+        </w:rPr>
+        <w:t>"</w:t>
+      </w:r>
+      <w:proofErr w:type="spellStart"/>
+      <w:r>
+        <w:rPr>
+          <w:rFonts w:ascii="Menlo" w:eastAsia="Times New Roman" w:hAnsi="Menlo" w:cs="Menlo"/>
+          <w:noProof w:val="0"/>
+          <w:color w:val="CE9178"/>
+          <w:sz w:val="18"/>
+          <w:szCs w:val="18"/>
+          <w:lang w:eastAsia="es-ES_tradnl"/>
+        </w:rPr>
+        <w:t>Buscando</w:t>
+      </w:r>
+      <w:proofErr w:type="spellEnd"/>
+      <w:r>
+        <w:rPr>
+          <w:rFonts w:ascii="Menlo" w:eastAsia="Times New Roman" w:hAnsi="Menlo" w:cs="Menlo"/>
+          <w:noProof w:val="0"/>
+          <w:color w:val="CE9178"/>
+          <w:sz w:val="18"/>
+          <w:szCs w:val="18"/>
+          <w:lang w:eastAsia="es-ES_tradnl"/>
+        </w:rPr>
+        <w:t xml:space="preserve"> los TOP ?: "</w:t>
+      </w:r>
+      <w:r>
+        <w:rPr>
+          <w:rFonts w:ascii="Menlo" w:eastAsia="Times New Roman" w:hAnsi="Menlo" w:cs="Menlo"/>
+          <w:noProof w:val="0"/>
+          <w:color w:val="D4D4D4"/>
+          <w:sz w:val="18"/>
+          <w:szCs w:val="18"/>
+          <w:lang w:eastAsia="es-ES_tradnl"/>
+        </w:rPr>
+        <w:t>)</w:t>
+      </w:r>
+    </w:p>
+    <w:p>
+      <w:pPr>
+        <w:shd w:val="clear" w:color="auto" w:fill="1E1E1E"/>
+        <w:spacing w:after="0" w:line="270" w:lineRule="atLeast"/>
+        <w:rPr>
+          <w:rFonts w:ascii="Menlo" w:eastAsia="Times New Roman" w:hAnsi="Menlo" w:cs="Menlo"/>
+          <w:noProof w:val="0"/>
+          <w:color w:val="D4D4D4"/>
+          <w:sz w:val="18"/>
+          <w:szCs w:val="18"/>
+          <w:lang w:eastAsia="es-ES_tradnl"/>
+        </w:rPr>
+      </w:pPr>
+      <w:r>
+        <w:rPr>
+          <w:rFonts w:ascii="Menlo" w:eastAsia="Times New Roman" w:hAnsi="Menlo" w:cs="Menlo"/>
+          <w:noProof w:val="0"/>
+          <w:color w:val="D4D4D4"/>
+          <w:sz w:val="18"/>
+          <w:szCs w:val="18"/>
+          <w:lang w:eastAsia="es-ES_tradnl"/>
+        </w:rPr>
+        <w:lastRenderedPageBreak/>
+        <w:t xml:space="preserve">        books = </w:t>
+      </w:r>
+      <w:proofErr w:type="spellStart"/>
+      <w:r>
+        <w:rPr>
+          <w:rFonts w:ascii="Menlo" w:eastAsia="Times New Roman" w:hAnsi="Menlo" w:cs="Menlo"/>
+          <w:noProof w:val="0"/>
+          <w:color w:val="D4D4D4"/>
+          <w:sz w:val="18"/>
+          <w:szCs w:val="18"/>
+          <w:lang w:eastAsia="es-ES_tradnl"/>
+        </w:rPr>
+        <w:t>controller.getBestBooks</w:t>
+      </w:r>
+      <w:proofErr w:type="spellEnd"/>
+      <w:r>
+        <w:rPr>
+          <w:rFonts w:ascii="Menlo" w:eastAsia="Times New Roman" w:hAnsi="Menlo" w:cs="Menlo"/>
+          <w:noProof w:val="0"/>
+          <w:color w:val="D4D4D4"/>
+          <w:sz w:val="18"/>
+          <w:szCs w:val="18"/>
+          <w:lang w:eastAsia="es-ES_tradnl"/>
+        </w:rPr>
+        <w:t xml:space="preserve">(catalog, </w:t>
+      </w:r>
+      <w:r>
+        <w:rPr>
+          <w:rFonts w:ascii="Menlo" w:eastAsia="Times New Roman" w:hAnsi="Menlo" w:cs="Menlo"/>
+          <w:noProof w:val="0"/>
+          <w:color w:val="4EC9B0"/>
+          <w:sz w:val="18"/>
+          <w:szCs w:val="18"/>
+          <w:lang w:eastAsia="es-ES_tradnl"/>
+        </w:rPr>
+        <w:t>int</w:t>
+      </w:r>
+      <w:r>
+        <w:rPr>
+          <w:rFonts w:ascii="Menlo" w:eastAsia="Times New Roman" w:hAnsi="Menlo" w:cs="Menlo"/>
+          <w:noProof w:val="0"/>
+          <w:color w:val="D4D4D4"/>
+          <w:sz w:val="18"/>
+          <w:szCs w:val="18"/>
+          <w:lang w:eastAsia="es-ES_tradnl"/>
+        </w:rPr>
+        <w:t>(number))</w:t>
+      </w:r>
+    </w:p>
+    <w:p>
+      <w:pPr>
+        <w:shd w:val="clear" w:color="auto" w:fill="1E1E1E"/>
+        <w:spacing w:after="0" w:line="270" w:lineRule="atLeast"/>
+        <w:rPr>
+          <w:rFonts w:ascii="Menlo" w:eastAsia="Times New Roman" w:hAnsi="Menlo" w:cs="Menlo"/>
+          <w:noProof w:val="0"/>
+          <w:color w:val="D4D4D4"/>
+          <w:sz w:val="18"/>
+          <w:szCs w:val="18"/>
+          <w:lang w:eastAsia="es-ES_tradnl"/>
+        </w:rPr>
+      </w:pPr>
+      <w:r>
+        <w:rPr>
+          <w:rFonts w:ascii="Menlo" w:eastAsia="Times New Roman" w:hAnsi="Menlo" w:cs="Menlo"/>
+          <w:noProof w:val="0"/>
+          <w:color w:val="D4D4D4"/>
+          <w:sz w:val="18"/>
+          <w:szCs w:val="18"/>
+          <w:lang w:eastAsia="es-ES_tradnl"/>
+        </w:rPr>
+        <w:t xml:space="preserve">        </w:t>
+      </w:r>
+      <w:proofErr w:type="spellStart"/>
+      <w:r>
+        <w:rPr>
+          <w:rFonts w:ascii="Menlo" w:eastAsia="Times New Roman" w:hAnsi="Menlo" w:cs="Menlo"/>
+          <w:noProof w:val="0"/>
+          <w:color w:val="D4D4D4"/>
+          <w:sz w:val="18"/>
+          <w:szCs w:val="18"/>
+          <w:lang w:eastAsia="es-ES_tradnl"/>
+        </w:rPr>
+        <w:t>printBestBooks</w:t>
+      </w:r>
+      <w:proofErr w:type="spellEnd"/>
+      <w:r>
+        <w:rPr>
+          <w:rFonts w:ascii="Menlo" w:eastAsia="Times New Roman" w:hAnsi="Menlo" w:cs="Menlo"/>
+          <w:noProof w:val="0"/>
+          <w:color w:val="D4D4D4"/>
+          <w:sz w:val="18"/>
+          <w:szCs w:val="18"/>
+          <w:lang w:eastAsia="es-ES_tradnl"/>
+        </w:rPr>
+        <w:t>(books)</w:t>
+      </w:r>
+    </w:p>
+    <w:p>
+      <w:pPr>
+        <w:shd w:val="clear" w:color="auto" w:fill="1E1E1E"/>
+        <w:spacing w:after="0" w:line="270" w:lineRule="atLeast"/>
+        <w:rPr>
+          <w:rFonts w:ascii="Menlo" w:eastAsia="Times New Roman" w:hAnsi="Menlo" w:cs="Menlo"/>
+          <w:noProof w:val="0"/>
+          <w:color w:val="D4D4D4"/>
+          <w:sz w:val="18"/>
+          <w:szCs w:val="18"/>
+          <w:lang w:eastAsia="es-ES_tradnl"/>
+        </w:rPr>
+      </w:pPr>
+    </w:p>
+    <w:p>
+      <w:pPr>
+        <w:shd w:val="clear" w:color="auto" w:fill="1E1E1E"/>
+        <w:spacing w:after="0" w:line="270" w:lineRule="atLeast"/>
+        <w:rPr>
+          <w:rFonts w:ascii="Menlo" w:eastAsia="Times New Roman" w:hAnsi="Menlo" w:cs="Menlo"/>
+          <w:noProof w:val="0"/>
+          <w:color w:val="D4D4D4"/>
+          <w:sz w:val="18"/>
+          <w:szCs w:val="18"/>
+          <w:lang w:eastAsia="es-ES_tradnl"/>
+        </w:rPr>
+      </w:pPr>
+      <w:r>
+        <w:rPr>
+          <w:rFonts w:ascii="Menlo" w:eastAsia="Times New Roman" w:hAnsi="Menlo" w:cs="Menlo"/>
+          <w:noProof w:val="0"/>
+          <w:color w:val="D4D4D4"/>
+          <w:sz w:val="18"/>
+          <w:szCs w:val="18"/>
+          <w:lang w:eastAsia="es-ES_tradnl"/>
+        </w:rPr>
+        <w:t xml:space="preserve">    </w:t>
+      </w:r>
+      <w:proofErr w:type="spellStart"/>
+      <w:r>
+        <w:rPr>
+          <w:rFonts w:ascii="Menlo" w:eastAsia="Times New Roman" w:hAnsi="Menlo" w:cs="Menlo"/>
+          <w:noProof w:val="0"/>
+          <w:color w:val="C586C0"/>
+          <w:sz w:val="18"/>
+          <w:szCs w:val="18"/>
+          <w:lang w:eastAsia="es-ES_tradnl"/>
+        </w:rPr>
+        <w:t>elif</w:t>
+      </w:r>
+      <w:proofErr w:type="spellEnd"/>
+      <w:r>
+        <w:rPr>
+          <w:rFonts w:ascii="Menlo" w:eastAsia="Times New Roman" w:hAnsi="Menlo" w:cs="Menlo"/>
+          <w:noProof w:val="0"/>
+          <w:color w:val="D4D4D4"/>
+          <w:sz w:val="18"/>
+          <w:szCs w:val="18"/>
+          <w:lang w:eastAsia="es-ES_tradnl"/>
+        </w:rPr>
+        <w:t xml:space="preserve"> </w:t>
+      </w:r>
+      <w:r>
+        <w:rPr>
+          <w:rFonts w:ascii="Menlo" w:eastAsia="Times New Roman" w:hAnsi="Menlo" w:cs="Menlo"/>
+          <w:noProof w:val="0"/>
+          <w:color w:val="4EC9B0"/>
+          <w:sz w:val="18"/>
+          <w:szCs w:val="18"/>
+          <w:lang w:eastAsia="es-ES_tradnl"/>
+        </w:rPr>
+        <w:t>int</w:t>
+      </w:r>
+      <w:r>
+        <w:rPr>
+          <w:rFonts w:ascii="Menlo" w:eastAsia="Times New Roman" w:hAnsi="Menlo" w:cs="Menlo"/>
+          <w:noProof w:val="0"/>
+          <w:color w:val="D4D4D4"/>
+          <w:sz w:val="18"/>
+          <w:szCs w:val="18"/>
+          <w:lang w:eastAsia="es-ES_tradnl"/>
+        </w:rPr>
+        <w:t>(inputs[</w:t>
+      </w:r>
+      <w:r>
+        <w:rPr>
+          <w:rFonts w:ascii="Menlo" w:eastAsia="Times New Roman" w:hAnsi="Menlo" w:cs="Menlo"/>
+          <w:noProof w:val="0"/>
+          <w:color w:val="B5CEA8"/>
+          <w:sz w:val="18"/>
+          <w:szCs w:val="18"/>
+          <w:lang w:eastAsia="es-ES_tradnl"/>
+        </w:rPr>
+        <w:t>0</w:t>
+      </w:r>
+      <w:r>
+        <w:rPr>
+          <w:rFonts w:ascii="Menlo" w:eastAsia="Times New Roman" w:hAnsi="Menlo" w:cs="Menlo"/>
+          <w:noProof w:val="0"/>
+          <w:color w:val="D4D4D4"/>
+          <w:sz w:val="18"/>
+          <w:szCs w:val="18"/>
+          <w:lang w:eastAsia="es-ES_tradnl"/>
+        </w:rPr>
+        <w:t xml:space="preserve">]) == </w:t>
+      </w:r>
+      <w:r>
+        <w:rPr>
+          <w:rFonts w:ascii="Menlo" w:eastAsia="Times New Roman" w:hAnsi="Menlo" w:cs="Menlo"/>
+          <w:noProof w:val="0"/>
+          <w:color w:val="B5CEA8"/>
+          <w:sz w:val="18"/>
+          <w:szCs w:val="18"/>
+          <w:lang w:eastAsia="es-ES_tradnl"/>
+        </w:rPr>
+        <w:t>3</w:t>
+      </w:r>
+      <w:r>
+        <w:rPr>
+          <w:rFonts w:ascii="Menlo" w:eastAsia="Times New Roman" w:hAnsi="Menlo" w:cs="Menlo"/>
+          <w:noProof w:val="0"/>
+          <w:color w:val="D4D4D4"/>
+          <w:sz w:val="18"/>
+          <w:szCs w:val="18"/>
+          <w:lang w:eastAsia="es-ES_tradnl"/>
+        </w:rPr>
+        <w:t>:</w:t>
+      </w:r>
+    </w:p>
+    <w:p>
+      <w:pPr>
+        <w:shd w:val="clear" w:color="auto" w:fill="1E1E1E"/>
+        <w:spacing w:after="0" w:line="270" w:lineRule="atLeast"/>
+        <w:rPr>
+          <w:rFonts w:ascii="Menlo" w:eastAsia="Times New Roman" w:hAnsi="Menlo" w:cs="Menlo"/>
+          <w:noProof w:val="0"/>
+          <w:color w:val="D4D4D4"/>
+          <w:sz w:val="18"/>
+          <w:szCs w:val="18"/>
+          <w:lang w:val="es-CO" w:eastAsia="es-ES_tradnl"/>
+        </w:rPr>
+      </w:pPr>
+      <w:r>
+        <w:rPr>
+          <w:rFonts w:ascii="Menlo" w:eastAsia="Times New Roman" w:hAnsi="Menlo" w:cs="Menlo"/>
+          <w:noProof w:val="0"/>
+          <w:color w:val="D4D4D4"/>
+          <w:sz w:val="18"/>
+          <w:szCs w:val="18"/>
+          <w:lang w:eastAsia="es-ES_tradnl"/>
+        </w:rPr>
+        <w:t xml:space="preserve">        </w:t>
+      </w:r>
+      <w:proofErr w:type="spellStart"/>
+      <w:r>
+        <w:rPr>
+          <w:rFonts w:ascii="Menlo" w:eastAsia="Times New Roman" w:hAnsi="Menlo" w:cs="Menlo"/>
+          <w:noProof w:val="0"/>
+          <w:color w:val="D4D4D4"/>
+          <w:sz w:val="18"/>
+          <w:szCs w:val="18"/>
+          <w:lang w:val="es-CO" w:eastAsia="es-ES_tradnl"/>
+        </w:rPr>
+        <w:t>authorname</w:t>
+      </w:r>
+      <w:proofErr w:type="spellEnd"/>
+      <w:r>
+        <w:rPr>
+          <w:rFonts w:ascii="Menlo" w:eastAsia="Times New Roman" w:hAnsi="Menlo" w:cs="Menlo"/>
+          <w:noProof w:val="0"/>
+          <w:color w:val="D4D4D4"/>
+          <w:sz w:val="18"/>
+          <w:szCs w:val="18"/>
+          <w:lang w:val="es-CO" w:eastAsia="es-ES_tradnl"/>
+        </w:rPr>
+        <w:t xml:space="preserve"> = </w:t>
+      </w:r>
+      <w:r>
+        <w:rPr>
+          <w:rFonts w:ascii="Menlo" w:eastAsia="Times New Roman" w:hAnsi="Menlo" w:cs="Menlo"/>
+          <w:noProof w:val="0"/>
+          <w:color w:val="DCDCAA"/>
+          <w:sz w:val="18"/>
+          <w:szCs w:val="18"/>
+          <w:lang w:val="es-CO" w:eastAsia="es-ES_tradnl"/>
+        </w:rPr>
+        <w:t>input</w:t>
+      </w:r>
+      <w:r>
+        <w:rPr>
+          <w:rFonts w:ascii="Menlo" w:eastAsia="Times New Roman" w:hAnsi="Menlo" w:cs="Menlo"/>
+          <w:noProof w:val="0"/>
+          <w:color w:val="D4D4D4"/>
+          <w:sz w:val="18"/>
+          <w:szCs w:val="18"/>
+          <w:lang w:val="es-CO" w:eastAsia="es-ES_tradnl"/>
+        </w:rPr>
+        <w:t>(</w:t>
+      </w:r>
+      <w:r>
+        <w:rPr>
+          <w:rFonts w:ascii="Menlo" w:eastAsia="Times New Roman" w:hAnsi="Menlo" w:cs="Menlo"/>
+          <w:noProof w:val="0"/>
+          <w:color w:val="CE9178"/>
+          <w:sz w:val="18"/>
+          <w:szCs w:val="18"/>
+          <w:lang w:val="es-CO" w:eastAsia="es-ES_tradnl"/>
+        </w:rPr>
+        <w:t>"Nombre del autor a buscar: "</w:t>
+      </w:r>
+      <w:r>
+        <w:rPr>
+          <w:rFonts w:ascii="Menlo" w:eastAsia="Times New Roman" w:hAnsi="Menlo" w:cs="Menlo"/>
+          <w:noProof w:val="0"/>
+          <w:color w:val="D4D4D4"/>
+          <w:sz w:val="18"/>
+          <w:szCs w:val="18"/>
+          <w:lang w:val="es-CO" w:eastAsia="es-ES_tradnl"/>
+        </w:rPr>
+        <w:t>)</w:t>
+      </w:r>
+    </w:p>
+    <w:p>
+      <w:pPr>
+        <w:shd w:val="clear" w:color="auto" w:fill="1E1E1E"/>
+        <w:spacing w:after="0" w:line="270" w:lineRule="atLeast"/>
+        <w:rPr>
+          <w:rFonts w:ascii="Menlo" w:eastAsia="Times New Roman" w:hAnsi="Menlo" w:cs="Menlo"/>
+          <w:noProof w:val="0"/>
+          <w:color w:val="D4D4D4"/>
+          <w:sz w:val="18"/>
+          <w:szCs w:val="18"/>
+          <w:lang w:eastAsia="es-ES_tradnl"/>
+        </w:rPr>
+      </w:pPr>
+      <w:r>
+        <w:rPr>
+          <w:rFonts w:ascii="Menlo" w:eastAsia="Times New Roman" w:hAnsi="Menlo" w:cs="Menlo"/>
+          <w:noProof w:val="0"/>
+          <w:color w:val="D4D4D4"/>
+          <w:sz w:val="18"/>
+          <w:szCs w:val="18"/>
+          <w:lang w:val="es-CO" w:eastAsia="es-ES_tradnl"/>
+        </w:rPr>
+        <w:t xml:space="preserve">        </w:t>
+      </w:r>
+      <w:r>
+        <w:rPr>
+          <w:rFonts w:ascii="Menlo" w:eastAsia="Times New Roman" w:hAnsi="Menlo" w:cs="Menlo"/>
+          <w:noProof w:val="0"/>
+          <w:color w:val="D4D4D4"/>
+          <w:sz w:val="18"/>
+          <w:szCs w:val="18"/>
+          <w:lang w:eastAsia="es-ES_tradnl"/>
+        </w:rPr>
+        <w:t xml:space="preserve">author = </w:t>
+      </w:r>
+      <w:proofErr w:type="spellStart"/>
+      <w:r>
+        <w:rPr>
+          <w:rFonts w:ascii="Menlo" w:eastAsia="Times New Roman" w:hAnsi="Menlo" w:cs="Menlo"/>
+          <w:noProof w:val="0"/>
+          <w:color w:val="D4D4D4"/>
+          <w:sz w:val="18"/>
+          <w:szCs w:val="18"/>
+          <w:lang w:eastAsia="es-ES_tradnl"/>
+        </w:rPr>
+        <w:t>controller.getBooksByAuthor</w:t>
+      </w:r>
+      <w:proofErr w:type="spellEnd"/>
+      <w:r>
+        <w:rPr>
+          <w:rFonts w:ascii="Menlo" w:eastAsia="Times New Roman" w:hAnsi="Menlo" w:cs="Menlo"/>
+          <w:noProof w:val="0"/>
+          <w:color w:val="D4D4D4"/>
+          <w:sz w:val="18"/>
+          <w:szCs w:val="18"/>
+          <w:lang w:eastAsia="es-ES_tradnl"/>
+        </w:rPr>
+        <w:t xml:space="preserve">(catalog, </w:t>
+      </w:r>
+      <w:proofErr w:type="spellStart"/>
+      <w:r>
+        <w:rPr>
+          <w:rFonts w:ascii="Menlo" w:eastAsia="Times New Roman" w:hAnsi="Menlo" w:cs="Menlo"/>
+          <w:noProof w:val="0"/>
+          <w:color w:val="D4D4D4"/>
+          <w:sz w:val="18"/>
+          <w:szCs w:val="18"/>
+          <w:lang w:eastAsia="es-ES_tradnl"/>
+        </w:rPr>
+        <w:t>authorname</w:t>
+      </w:r>
+      <w:proofErr w:type="spellEnd"/>
+      <w:r>
+        <w:rPr>
+          <w:rFonts w:ascii="Menlo" w:eastAsia="Times New Roman" w:hAnsi="Menlo" w:cs="Menlo"/>
+          <w:noProof w:val="0"/>
+          <w:color w:val="D4D4D4"/>
+          <w:sz w:val="18"/>
+          <w:szCs w:val="18"/>
+          <w:lang w:eastAsia="es-ES_tradnl"/>
+        </w:rPr>
+        <w:t>)</w:t>
+      </w:r>
+    </w:p>
+    <w:p>
+      <w:pPr>
+        <w:shd w:val="clear" w:color="auto" w:fill="1E1E1E"/>
+        <w:spacing w:after="0" w:line="270" w:lineRule="atLeast"/>
+        <w:rPr>
+          <w:rFonts w:ascii="Menlo" w:eastAsia="Times New Roman" w:hAnsi="Menlo" w:cs="Menlo"/>
+          <w:noProof w:val="0"/>
+          <w:color w:val="D4D4D4"/>
+          <w:sz w:val="18"/>
+          <w:szCs w:val="18"/>
+          <w:lang w:eastAsia="es-ES_tradnl"/>
+        </w:rPr>
+      </w:pPr>
+      <w:r>
+        <w:rPr>
+          <w:rFonts w:ascii="Menlo" w:eastAsia="Times New Roman" w:hAnsi="Menlo" w:cs="Menlo"/>
+          <w:noProof w:val="0"/>
+          <w:color w:val="D4D4D4"/>
+          <w:sz w:val="18"/>
+          <w:szCs w:val="18"/>
+          <w:lang w:eastAsia="es-ES_tradnl"/>
+        </w:rPr>
+        <w:t xml:space="preserve">        </w:t>
+      </w:r>
+      <w:proofErr w:type="spellStart"/>
+      <w:r>
+        <w:rPr>
+          <w:rFonts w:ascii="Menlo" w:eastAsia="Times New Roman" w:hAnsi="Menlo" w:cs="Menlo"/>
+          <w:noProof w:val="0"/>
+          <w:color w:val="D4D4D4"/>
+          <w:sz w:val="18"/>
+          <w:szCs w:val="18"/>
+          <w:lang w:eastAsia="es-ES_tradnl"/>
+        </w:rPr>
+        <w:t>printAuthorData</w:t>
+      </w:r>
+      <w:proofErr w:type="spellEnd"/>
+      <w:r>
+        <w:rPr>
+          <w:rFonts w:ascii="Menlo" w:eastAsia="Times New Roman" w:hAnsi="Menlo" w:cs="Menlo"/>
+          <w:noProof w:val="0"/>
+          <w:color w:val="D4D4D4"/>
+          <w:sz w:val="18"/>
+          <w:szCs w:val="18"/>
+          <w:lang w:eastAsia="es-ES_tradnl"/>
+        </w:rPr>
+        <w:t>(author)</w:t>
+      </w:r>
+    </w:p>
+    <w:p>
+      <w:pPr>
+        <w:shd w:val="clear" w:color="auto" w:fill="1E1E1E"/>
+        <w:spacing w:after="0" w:line="270" w:lineRule="atLeast"/>
+        <w:rPr>
+          <w:rFonts w:ascii="Menlo" w:eastAsia="Times New Roman" w:hAnsi="Menlo" w:cs="Menlo"/>
+          <w:noProof w:val="0"/>
+          <w:color w:val="D4D4D4"/>
+          <w:sz w:val="18"/>
+          <w:szCs w:val="18"/>
+          <w:lang w:eastAsia="es-ES_tradnl"/>
+        </w:rPr>
+      </w:pPr>
+    </w:p>
+    <w:p>
+      <w:pPr>
+        <w:shd w:val="clear" w:color="auto" w:fill="1E1E1E"/>
+        <w:spacing w:after="0" w:line="270" w:lineRule="atLeast"/>
+        <w:rPr>
+          <w:rFonts w:ascii="Menlo" w:eastAsia="Times New Roman" w:hAnsi="Menlo" w:cs="Menlo"/>
+          <w:noProof w:val="0"/>
+          <w:color w:val="D4D4D4"/>
+          <w:sz w:val="18"/>
+          <w:szCs w:val="18"/>
+          <w:lang w:eastAsia="es-ES_tradnl"/>
+        </w:rPr>
+      </w:pPr>
+      <w:r>
+        <w:rPr>
+          <w:rFonts w:ascii="Menlo" w:eastAsia="Times New Roman" w:hAnsi="Menlo" w:cs="Menlo"/>
+          <w:noProof w:val="0"/>
+          <w:color w:val="D4D4D4"/>
+          <w:sz w:val="18"/>
+          <w:szCs w:val="18"/>
+          <w:lang w:eastAsia="es-ES_tradnl"/>
+        </w:rPr>
+        <w:t xml:space="preserve">    </w:t>
+      </w:r>
+      <w:proofErr w:type="spellStart"/>
+      <w:r>
+        <w:rPr>
+          <w:rFonts w:ascii="Menlo" w:eastAsia="Times New Roman" w:hAnsi="Menlo" w:cs="Menlo"/>
+          <w:noProof w:val="0"/>
+          <w:color w:val="C586C0"/>
+          <w:sz w:val="18"/>
+          <w:szCs w:val="18"/>
+          <w:lang w:eastAsia="es-ES_tradnl"/>
+        </w:rPr>
+        <w:t>elif</w:t>
+      </w:r>
+      <w:proofErr w:type="spellEnd"/>
+      <w:r>
+        <w:rPr>
+          <w:rFonts w:ascii="Menlo" w:eastAsia="Times New Roman" w:hAnsi="Menlo" w:cs="Menlo"/>
+          <w:noProof w:val="0"/>
+          <w:color w:val="D4D4D4"/>
+          <w:sz w:val="18"/>
+          <w:szCs w:val="18"/>
+          <w:lang w:eastAsia="es-ES_tradnl"/>
+        </w:rPr>
+        <w:t xml:space="preserve"> </w:t>
+      </w:r>
+      <w:r>
+        <w:rPr>
+          <w:rFonts w:ascii="Menlo" w:eastAsia="Times New Roman" w:hAnsi="Menlo" w:cs="Menlo"/>
+          <w:noProof w:val="0"/>
+          <w:color w:val="4EC9B0"/>
+          <w:sz w:val="18"/>
+          <w:szCs w:val="18"/>
+          <w:lang w:eastAsia="es-ES_tradnl"/>
+        </w:rPr>
+        <w:t>int</w:t>
+      </w:r>
+      <w:r>
+        <w:rPr>
+          <w:rFonts w:ascii="Menlo" w:eastAsia="Times New Roman" w:hAnsi="Menlo" w:cs="Menlo"/>
+          <w:noProof w:val="0"/>
+          <w:color w:val="D4D4D4"/>
+          <w:sz w:val="18"/>
+          <w:szCs w:val="18"/>
+          <w:lang w:eastAsia="es-ES_tradnl"/>
+        </w:rPr>
+        <w:t>(inputs[</w:t>
+      </w:r>
+      <w:r>
+        <w:rPr>
+          <w:rFonts w:ascii="Menlo" w:eastAsia="Times New Roman" w:hAnsi="Menlo" w:cs="Menlo"/>
+          <w:noProof w:val="0"/>
+          <w:color w:val="B5CEA8"/>
+          <w:sz w:val="18"/>
+          <w:szCs w:val="18"/>
+          <w:lang w:eastAsia="es-ES_tradnl"/>
+        </w:rPr>
+        <w:t>0</w:t>
+      </w:r>
+      <w:r>
+        <w:rPr>
+          <w:rFonts w:ascii="Menlo" w:eastAsia="Times New Roman" w:hAnsi="Menlo" w:cs="Menlo"/>
+          <w:noProof w:val="0"/>
+          <w:color w:val="D4D4D4"/>
+          <w:sz w:val="18"/>
+          <w:szCs w:val="18"/>
+          <w:lang w:eastAsia="es-ES_tradnl"/>
+        </w:rPr>
+        <w:t xml:space="preserve">]) == </w:t>
+      </w:r>
+      <w:r>
+        <w:rPr>
+          <w:rFonts w:ascii="Menlo" w:eastAsia="Times New Roman" w:hAnsi="Menlo" w:cs="Menlo"/>
+          <w:noProof w:val="0"/>
+          <w:color w:val="B5CEA8"/>
+          <w:sz w:val="18"/>
+          <w:szCs w:val="18"/>
+          <w:lang w:eastAsia="es-ES_tradnl"/>
+        </w:rPr>
+        <w:t>4</w:t>
+      </w:r>
+      <w:r>
+        <w:rPr>
+          <w:rFonts w:ascii="Menlo" w:eastAsia="Times New Roman" w:hAnsi="Menlo" w:cs="Menlo"/>
+          <w:noProof w:val="0"/>
+          <w:color w:val="D4D4D4"/>
+          <w:sz w:val="18"/>
+          <w:szCs w:val="18"/>
+          <w:lang w:eastAsia="es-ES_tradnl"/>
+        </w:rPr>
+        <w:t>:</w:t>
+      </w:r>
+    </w:p>
+    <w:p>
+      <w:pPr>
+        <w:shd w:val="clear" w:color="auto" w:fill="1E1E1E"/>
+        <w:spacing w:after="0" w:line="270" w:lineRule="atLeast"/>
+        <w:rPr>
+          <w:rFonts w:ascii="Menlo" w:eastAsia="Times New Roman" w:hAnsi="Menlo" w:cs="Menlo"/>
+          <w:noProof w:val="0"/>
+          <w:color w:val="D4D4D4"/>
+          <w:sz w:val="18"/>
+          <w:szCs w:val="18"/>
+          <w:lang w:eastAsia="es-ES_tradnl"/>
+        </w:rPr>
+      </w:pPr>
+      <w:r>
+        <w:rPr>
+          <w:rFonts w:ascii="Menlo" w:eastAsia="Times New Roman" w:hAnsi="Menlo" w:cs="Menlo"/>
+          <w:noProof w:val="0"/>
+          <w:color w:val="D4D4D4"/>
+          <w:sz w:val="18"/>
+          <w:szCs w:val="18"/>
+          <w:lang w:eastAsia="es-ES_tradnl"/>
+        </w:rPr>
+        <w:t xml:space="preserve">        label = </w:t>
+      </w:r>
+      <w:r>
+        <w:rPr>
+          <w:rFonts w:ascii="Menlo" w:eastAsia="Times New Roman" w:hAnsi="Menlo" w:cs="Menlo"/>
+          <w:noProof w:val="0"/>
+          <w:color w:val="DCDCAA"/>
+          <w:sz w:val="18"/>
+          <w:szCs w:val="18"/>
+          <w:lang w:eastAsia="es-ES_tradnl"/>
+        </w:rPr>
+        <w:t>input</w:t>
+      </w:r>
+      <w:r>
+        <w:rPr>
+          <w:rFonts w:ascii="Menlo" w:eastAsia="Times New Roman" w:hAnsi="Menlo" w:cs="Menlo"/>
+          <w:noProof w:val="0"/>
+          <w:color w:val="D4D4D4"/>
+          <w:sz w:val="18"/>
+          <w:szCs w:val="18"/>
+          <w:lang w:eastAsia="es-ES_tradnl"/>
+        </w:rPr>
+        <w:t>(</w:t>
+      </w:r>
+      <w:r>
+        <w:rPr>
+          <w:rFonts w:ascii="Menlo" w:eastAsia="Times New Roman" w:hAnsi="Menlo" w:cs="Menlo"/>
+          <w:noProof w:val="0"/>
+          <w:color w:val="CE9178"/>
+          <w:sz w:val="18"/>
+          <w:szCs w:val="18"/>
+          <w:lang w:eastAsia="es-ES_tradnl"/>
+        </w:rPr>
+        <w:t>"</w:t>
+      </w:r>
+      <w:proofErr w:type="spellStart"/>
+      <w:r>
+        <w:rPr>
+          <w:rFonts w:ascii="Menlo" w:eastAsia="Times New Roman" w:hAnsi="Menlo" w:cs="Menlo"/>
+          <w:noProof w:val="0"/>
+          <w:color w:val="CE9178"/>
+          <w:sz w:val="18"/>
+          <w:szCs w:val="18"/>
+          <w:lang w:eastAsia="es-ES_tradnl"/>
+        </w:rPr>
+        <w:t>Etiqueta</w:t>
+      </w:r>
+      <w:proofErr w:type="spellEnd"/>
+      <w:r>
+        <w:rPr>
+          <w:rFonts w:ascii="Menlo" w:eastAsia="Times New Roman" w:hAnsi="Menlo" w:cs="Menlo"/>
+          <w:noProof w:val="0"/>
+          <w:color w:val="CE9178"/>
+          <w:sz w:val="18"/>
+          <w:szCs w:val="18"/>
+          <w:lang w:eastAsia="es-ES_tradnl"/>
+        </w:rPr>
+        <w:t xml:space="preserve"> a </w:t>
+      </w:r>
+      <w:proofErr w:type="spellStart"/>
+      <w:r>
+        <w:rPr>
+          <w:rFonts w:ascii="Menlo" w:eastAsia="Times New Roman" w:hAnsi="Menlo" w:cs="Menlo"/>
+          <w:noProof w:val="0"/>
+          <w:color w:val="CE9178"/>
+          <w:sz w:val="18"/>
+          <w:szCs w:val="18"/>
+          <w:lang w:eastAsia="es-ES_tradnl"/>
+        </w:rPr>
+        <w:t>buscar</w:t>
+      </w:r>
+      <w:proofErr w:type="spellEnd"/>
+      <w:r>
+        <w:rPr>
+          <w:rFonts w:ascii="Menlo" w:eastAsia="Times New Roman" w:hAnsi="Menlo" w:cs="Menlo"/>
+          <w:noProof w:val="0"/>
+          <w:color w:val="CE9178"/>
+          <w:sz w:val="18"/>
+          <w:szCs w:val="18"/>
+          <w:lang w:eastAsia="es-ES_tradnl"/>
+        </w:rPr>
+        <w:t>: "</w:t>
+      </w:r>
+      <w:r>
+        <w:rPr>
+          <w:rFonts w:ascii="Menlo" w:eastAsia="Times New Roman" w:hAnsi="Menlo" w:cs="Menlo"/>
+          <w:noProof w:val="0"/>
+          <w:color w:val="D4D4D4"/>
+          <w:sz w:val="18"/>
+          <w:szCs w:val="18"/>
+          <w:lang w:eastAsia="es-ES_tradnl"/>
+        </w:rPr>
+        <w:t>)</w:t>
+      </w:r>
+    </w:p>
+    <w:p>
+      <w:pPr>
+        <w:shd w:val="clear" w:color="auto" w:fill="1E1E1E"/>
+        <w:spacing w:after="0" w:line="270" w:lineRule="atLeast"/>
+        <w:rPr>
+          <w:rFonts w:ascii="Menlo" w:eastAsia="Times New Roman" w:hAnsi="Menlo" w:cs="Menlo"/>
+          <w:noProof w:val="0"/>
+          <w:color w:val="D4D4D4"/>
+          <w:sz w:val="18"/>
+          <w:szCs w:val="18"/>
+          <w:lang w:eastAsia="es-ES_tradnl"/>
+        </w:rPr>
+      </w:pPr>
+      <w:r>
+        <w:rPr>
+          <w:rFonts w:ascii="Menlo" w:eastAsia="Times New Roman" w:hAnsi="Menlo" w:cs="Menlo"/>
+          <w:noProof w:val="0"/>
+          <w:color w:val="D4D4D4"/>
+          <w:sz w:val="18"/>
+          <w:szCs w:val="18"/>
+          <w:lang w:eastAsia="es-ES_tradnl"/>
+        </w:rPr>
+        <w:t xml:space="preserve">        </w:t>
+      </w:r>
+      <w:proofErr w:type="spellStart"/>
+      <w:r>
+        <w:rPr>
+          <w:rFonts w:ascii="Menlo" w:eastAsia="Times New Roman" w:hAnsi="Menlo" w:cs="Menlo"/>
+          <w:noProof w:val="0"/>
+          <w:color w:val="D4D4D4"/>
+          <w:sz w:val="18"/>
+          <w:szCs w:val="18"/>
+          <w:lang w:eastAsia="es-ES_tradnl"/>
+        </w:rPr>
+        <w:t>book_count</w:t>
+      </w:r>
+      <w:proofErr w:type="spellEnd"/>
+      <w:r>
+        <w:rPr>
+          <w:rFonts w:ascii="Menlo" w:eastAsia="Times New Roman" w:hAnsi="Menlo" w:cs="Menlo"/>
+          <w:noProof w:val="0"/>
+          <w:color w:val="D4D4D4"/>
+          <w:sz w:val="18"/>
+          <w:szCs w:val="18"/>
+          <w:lang w:eastAsia="es-ES_tradnl"/>
+        </w:rPr>
+        <w:t xml:space="preserve"> = </w:t>
+      </w:r>
+      <w:proofErr w:type="spellStart"/>
+      <w:r>
+        <w:rPr>
+          <w:rFonts w:ascii="Menlo" w:eastAsia="Times New Roman" w:hAnsi="Menlo" w:cs="Menlo"/>
+          <w:noProof w:val="0"/>
+          <w:color w:val="D4D4D4"/>
+          <w:sz w:val="18"/>
+          <w:szCs w:val="18"/>
+          <w:lang w:eastAsia="es-ES_tradnl"/>
+        </w:rPr>
+        <w:t>controller.countBooksByTag</w:t>
+      </w:r>
+      <w:proofErr w:type="spellEnd"/>
+      <w:r>
+        <w:rPr>
+          <w:rFonts w:ascii="Menlo" w:eastAsia="Times New Roman" w:hAnsi="Menlo" w:cs="Menlo"/>
+          <w:noProof w:val="0"/>
+          <w:color w:val="D4D4D4"/>
+          <w:sz w:val="18"/>
+          <w:szCs w:val="18"/>
+          <w:lang w:eastAsia="es-ES_tradnl"/>
+        </w:rPr>
+        <w:t>(catalog, label)</w:t>
+      </w:r>
+    </w:p>
+    <w:p>
+      <w:pPr>
+        <w:shd w:val="clear" w:color="auto" w:fill="1E1E1E"/>
+        <w:spacing w:after="0" w:line="270" w:lineRule="atLeast"/>
+        <w:rPr>
+          <w:rFonts w:ascii="Menlo" w:eastAsia="Times New Roman" w:hAnsi="Menlo" w:cs="Menlo"/>
+          <w:noProof w:val="0"/>
+          <w:color w:val="D4D4D4"/>
+          <w:sz w:val="18"/>
+          <w:szCs w:val="18"/>
+          <w:lang w:val="es-CO" w:eastAsia="es-ES_tradnl"/>
+        </w:rPr>
+      </w:pPr>
+      <w:r>
+        <w:rPr>
+          <w:rFonts w:ascii="Menlo" w:eastAsia="Times New Roman" w:hAnsi="Menlo" w:cs="Menlo"/>
+          <w:noProof w:val="0"/>
+          <w:color w:val="D4D4D4"/>
+          <w:sz w:val="18"/>
+          <w:szCs w:val="18"/>
+          <w:lang w:eastAsia="es-ES_tradnl"/>
+        </w:rPr>
+        <w:t xml:space="preserve">        </w:t>
+      </w:r>
+      <w:proofErr w:type="spellStart"/>
+      <w:r>
+        <w:rPr>
+          <w:rFonts w:ascii="Menlo" w:eastAsia="Times New Roman" w:hAnsi="Menlo" w:cs="Menlo"/>
+          <w:noProof w:val="0"/>
+          <w:color w:val="DCDCAA"/>
+          <w:sz w:val="18"/>
+          <w:szCs w:val="18"/>
+          <w:lang w:val="es-CO" w:eastAsia="es-ES_tradnl"/>
+        </w:rPr>
+        <w:t>print</w:t>
+      </w:r>
+      <w:proofErr w:type="spellEnd"/>
+      <w:r>
+        <w:rPr>
+          <w:rFonts w:ascii="Menlo" w:eastAsia="Times New Roman" w:hAnsi="Menlo" w:cs="Menlo"/>
+          <w:noProof w:val="0"/>
+          <w:color w:val="D4D4D4"/>
+          <w:sz w:val="18"/>
+          <w:szCs w:val="18"/>
+          <w:lang w:val="es-CO" w:eastAsia="es-ES_tradnl"/>
+        </w:rPr>
+        <w:t>(</w:t>
+      </w:r>
+      <w:r>
+        <w:rPr>
+          <w:rFonts w:ascii="Menlo" w:eastAsia="Times New Roman" w:hAnsi="Menlo" w:cs="Menlo"/>
+          <w:noProof w:val="0"/>
+          <w:color w:val="CE9178"/>
+          <w:sz w:val="18"/>
+          <w:szCs w:val="18"/>
+          <w:lang w:val="es-CO" w:eastAsia="es-ES_tradnl"/>
+        </w:rPr>
+        <w:t>'Se encontraron: '</w:t>
+      </w:r>
+      <w:r>
+        <w:rPr>
+          <w:rFonts w:ascii="Menlo" w:eastAsia="Times New Roman" w:hAnsi="Menlo" w:cs="Menlo"/>
+          <w:noProof w:val="0"/>
+          <w:color w:val="D4D4D4"/>
+          <w:sz w:val="18"/>
+          <w:szCs w:val="18"/>
+          <w:lang w:val="es-CO" w:eastAsia="es-ES_tradnl"/>
+        </w:rPr>
+        <w:t xml:space="preserve">, </w:t>
+      </w:r>
+      <w:proofErr w:type="spellStart"/>
+      <w:r>
+        <w:rPr>
+          <w:rFonts w:ascii="Menlo" w:eastAsia="Times New Roman" w:hAnsi="Menlo" w:cs="Menlo"/>
+          <w:noProof w:val="0"/>
+          <w:color w:val="D4D4D4"/>
+          <w:sz w:val="18"/>
+          <w:szCs w:val="18"/>
+          <w:lang w:val="es-CO" w:eastAsia="es-ES_tradnl"/>
+        </w:rPr>
+        <w:t>book_count</w:t>
+      </w:r>
+      <w:proofErr w:type="spellEnd"/>
+      <w:r>
+        <w:rPr>
+          <w:rFonts w:ascii="Menlo" w:eastAsia="Times New Roman" w:hAnsi="Menlo" w:cs="Menlo"/>
+          <w:noProof w:val="0"/>
+          <w:color w:val="D4D4D4"/>
+          <w:sz w:val="18"/>
+          <w:szCs w:val="18"/>
+          <w:lang w:val="es-CO" w:eastAsia="es-ES_tradnl"/>
+        </w:rPr>
+        <w:t xml:space="preserve">, </w:t>
+      </w:r>
+      <w:r>
+        <w:rPr>
+          <w:rFonts w:ascii="Menlo" w:eastAsia="Times New Roman" w:hAnsi="Menlo" w:cs="Menlo"/>
+          <w:noProof w:val="0"/>
+          <w:color w:val="CE9178"/>
+          <w:sz w:val="18"/>
+          <w:szCs w:val="18"/>
+          <w:lang w:val="es-CO" w:eastAsia="es-ES_tradnl"/>
+        </w:rPr>
+        <w:t>' Libros'</w:t>
+      </w:r>
+      <w:r>
+        <w:rPr>
+          <w:rFonts w:ascii="Menlo" w:eastAsia="Times New Roman" w:hAnsi="Menlo" w:cs="Menlo"/>
+          <w:noProof w:val="0"/>
+          <w:color w:val="D4D4D4"/>
+          <w:sz w:val="18"/>
+          <w:szCs w:val="18"/>
+          <w:lang w:val="es-CO" w:eastAsia="es-ES_tradnl"/>
+        </w:rPr>
+        <w:t>)</w:t>
+      </w:r>
+    </w:p>
+    <w:p>
+      <w:pPr>
+        <w:ind w:left="2160"/>
+        <w:rPr>
+          <w:lang w:val="es-CO"/>
+        </w:rPr>
+      </w:pPr>
+    </w:p>
+    <w:p>
+      <w:pPr>
+        <w:rPr>
+          <w:lang w:val="es-419"/>
+        </w:rPr>
+      </w:pPr>
+      <w:r>
+        <w:rPr>
+          <w:lang w:val="es-419"/>
+        </w:rPr>
+        <w:t xml:space="preserve">2. </w:t>
+      </w:r>
+      <w:r>
+        <w:rPr>
+          <w:lang w:val="es-419"/>
+        </w:rPr>
+        <w:t>Se crean listas vacías para los libros, tags, autores, etc.; luego se devuelve ese catálogo inicializado y se definen varias funciones, cada una con el propósito de incluir elementos a una categoría diferente.</w:t>
+      </w:r>
+    </w:p>
+    <w:p>
+      <w:pPr>
+        <w:shd w:val="clear" w:color="auto" w:fill="1E1E1E"/>
+        <w:spacing w:after="0" w:line="270" w:lineRule="atLeast"/>
+        <w:rPr>
+          <w:rFonts w:ascii="Menlo" w:eastAsia="Times New Roman" w:hAnsi="Menlo" w:cs="Menlo"/>
+          <w:noProof w:val="0"/>
+          <w:color w:val="D4D4D4"/>
+          <w:sz w:val="18"/>
+          <w:szCs w:val="18"/>
+          <w:lang w:val="es-CO" w:eastAsia="es-ES_tradnl"/>
+        </w:rPr>
+      </w:pPr>
+      <w:proofErr w:type="spellStart"/>
+      <w:r>
+        <w:rPr>
+          <w:rFonts w:ascii="Menlo" w:eastAsia="Times New Roman" w:hAnsi="Menlo" w:cs="Menlo"/>
+          <w:noProof w:val="0"/>
+          <w:color w:val="569CD6"/>
+          <w:sz w:val="18"/>
+          <w:szCs w:val="18"/>
+          <w:lang w:val="es-CO" w:eastAsia="es-ES_tradnl"/>
+        </w:rPr>
+        <w:t>def</w:t>
+      </w:r>
+      <w:proofErr w:type="spellEnd"/>
+      <w:r>
+        <w:rPr>
+          <w:rFonts w:ascii="Menlo" w:eastAsia="Times New Roman" w:hAnsi="Menlo" w:cs="Menlo"/>
+          <w:noProof w:val="0"/>
+          <w:color w:val="D4D4D4"/>
+          <w:sz w:val="18"/>
+          <w:szCs w:val="18"/>
+          <w:lang w:val="es-CO" w:eastAsia="es-ES_tradnl"/>
+        </w:rPr>
+        <w:t xml:space="preserve"> </w:t>
+      </w:r>
+      <w:proofErr w:type="spellStart"/>
+      <w:r>
+        <w:rPr>
+          <w:rFonts w:ascii="Menlo" w:eastAsia="Times New Roman" w:hAnsi="Menlo" w:cs="Menlo"/>
+          <w:noProof w:val="0"/>
+          <w:color w:val="DCDCAA"/>
+          <w:sz w:val="18"/>
+          <w:szCs w:val="18"/>
+          <w:lang w:val="es-CO" w:eastAsia="es-ES_tradnl"/>
+        </w:rPr>
+        <w:t>newCatalog</w:t>
+      </w:r>
+      <w:proofErr w:type="spellEnd"/>
+      <w:r>
+        <w:rPr>
+          <w:rFonts w:ascii="Menlo" w:eastAsia="Times New Roman" w:hAnsi="Menlo" w:cs="Menlo"/>
+          <w:noProof w:val="0"/>
+          <w:color w:val="D4D4D4"/>
+          <w:sz w:val="18"/>
+          <w:szCs w:val="18"/>
+          <w:lang w:val="es-CO" w:eastAsia="es-ES_tradnl"/>
+        </w:rPr>
+        <w:t>():</w:t>
+      </w:r>
+    </w:p>
+    <w:p>
+      <w:pPr>
+        <w:rPr>
+          <w:lang w:val="es-419"/>
+        </w:rPr>
+      </w:pPr>
+      <w:r>
+        <w:rPr>
+          <w:lang w:val="es-419"/>
+        </w:rPr>
+        <w:t>Catálogo nuevo y vacío</w:t>
+      </w:r>
+    </w:p>
+    <w:p>
+      <w:pPr>
+        <w:shd w:val="clear" w:color="auto" w:fill="1E1E1E"/>
+        <w:spacing w:after="0" w:line="270" w:lineRule="atLeast"/>
+        <w:rPr>
+          <w:rFonts w:ascii="Menlo" w:eastAsia="Times New Roman" w:hAnsi="Menlo" w:cs="Menlo"/>
+          <w:noProof w:val="0"/>
+          <w:color w:val="D4D4D4"/>
+          <w:sz w:val="18"/>
+          <w:szCs w:val="18"/>
+          <w:lang w:val="es-CO" w:eastAsia="es-ES_tradnl"/>
+        </w:rPr>
+      </w:pPr>
+      <w:proofErr w:type="spellStart"/>
+      <w:r>
+        <w:rPr>
+          <w:rFonts w:ascii="Menlo" w:eastAsia="Times New Roman" w:hAnsi="Menlo" w:cs="Menlo"/>
+          <w:noProof w:val="0"/>
+          <w:color w:val="569CD6"/>
+          <w:sz w:val="18"/>
+          <w:szCs w:val="18"/>
+          <w:lang w:val="es-CO" w:eastAsia="es-ES_tradnl"/>
+        </w:rPr>
+        <w:t>def</w:t>
+      </w:r>
+      <w:proofErr w:type="spellEnd"/>
+      <w:r>
+        <w:rPr>
+          <w:rFonts w:ascii="Menlo" w:eastAsia="Times New Roman" w:hAnsi="Menlo" w:cs="Menlo"/>
+          <w:noProof w:val="0"/>
+          <w:color w:val="D4D4D4"/>
+          <w:sz w:val="18"/>
+          <w:szCs w:val="18"/>
+          <w:lang w:val="es-CO" w:eastAsia="es-ES_tradnl"/>
+        </w:rPr>
+        <w:t xml:space="preserve"> </w:t>
+      </w:r>
+      <w:proofErr w:type="spellStart"/>
+      <w:r>
+        <w:rPr>
+          <w:rFonts w:ascii="Menlo" w:eastAsia="Times New Roman" w:hAnsi="Menlo" w:cs="Menlo"/>
+          <w:noProof w:val="0"/>
+          <w:color w:val="DCDCAA"/>
+          <w:sz w:val="18"/>
+          <w:szCs w:val="18"/>
+          <w:lang w:val="es-CO" w:eastAsia="es-ES_tradnl"/>
+        </w:rPr>
+        <w:t>addBook</w:t>
+      </w:r>
+      <w:proofErr w:type="spellEnd"/>
+      <w:r>
+        <w:rPr>
+          <w:rFonts w:ascii="Menlo" w:eastAsia="Times New Roman" w:hAnsi="Menlo" w:cs="Menlo"/>
+          <w:noProof w:val="0"/>
+          <w:color w:val="D4D4D4"/>
+          <w:sz w:val="18"/>
+          <w:szCs w:val="18"/>
+          <w:lang w:val="es-CO" w:eastAsia="es-ES_tradnl"/>
+        </w:rPr>
+        <w:t>(</w:t>
+      </w:r>
+      <w:proofErr w:type="spellStart"/>
+      <w:r>
+        <w:rPr>
+          <w:rFonts w:ascii="Menlo" w:eastAsia="Times New Roman" w:hAnsi="Menlo" w:cs="Menlo"/>
+          <w:noProof w:val="0"/>
+          <w:color w:val="9CDCFE"/>
+          <w:sz w:val="18"/>
+          <w:szCs w:val="18"/>
+          <w:lang w:val="es-CO" w:eastAsia="es-ES_tradnl"/>
+        </w:rPr>
+        <w:t>catalog</w:t>
+      </w:r>
+      <w:proofErr w:type="spellEnd"/>
+      <w:r>
+        <w:rPr>
+          <w:rFonts w:ascii="Menlo" w:eastAsia="Times New Roman" w:hAnsi="Menlo" w:cs="Menlo"/>
+          <w:noProof w:val="0"/>
+          <w:color w:val="D4D4D4"/>
+          <w:sz w:val="18"/>
+          <w:szCs w:val="18"/>
+          <w:lang w:val="es-CO" w:eastAsia="es-ES_tradnl"/>
+        </w:rPr>
+        <w:t xml:space="preserve">, </w:t>
+      </w:r>
+      <w:proofErr w:type="spellStart"/>
+      <w:r>
+        <w:rPr>
+          <w:rFonts w:ascii="Menlo" w:eastAsia="Times New Roman" w:hAnsi="Menlo" w:cs="Menlo"/>
+          <w:noProof w:val="0"/>
+          <w:color w:val="9CDCFE"/>
+          <w:sz w:val="18"/>
+          <w:szCs w:val="18"/>
+          <w:lang w:val="es-CO" w:eastAsia="es-ES_tradnl"/>
+        </w:rPr>
+        <w:t>book</w:t>
+      </w:r>
+      <w:proofErr w:type="spellEnd"/>
+      <w:r>
+        <w:rPr>
+          <w:rFonts w:ascii="Menlo" w:eastAsia="Times New Roman" w:hAnsi="Menlo" w:cs="Menlo"/>
+          <w:noProof w:val="0"/>
+          <w:color w:val="D4D4D4"/>
+          <w:sz w:val="18"/>
+          <w:szCs w:val="18"/>
+          <w:lang w:val="es-CO" w:eastAsia="es-ES_tradnl"/>
+        </w:rPr>
+        <w:t>):</w:t>
+      </w:r>
+    </w:p>
+    <w:p>
+      <w:pPr>
+        <w:shd w:val="clear" w:color="auto" w:fill="1E1E1E"/>
+        <w:spacing w:after="0" w:line="270" w:lineRule="atLeast"/>
+        <w:rPr>
+          <w:rFonts w:ascii="Menlo" w:eastAsia="Times New Roman" w:hAnsi="Menlo" w:cs="Menlo"/>
+          <w:noProof w:val="0"/>
+          <w:color w:val="D4D4D4"/>
+          <w:sz w:val="18"/>
+          <w:szCs w:val="18"/>
+          <w:lang w:val="es-CO" w:eastAsia="es-ES_tradnl"/>
+        </w:rPr>
+      </w:pPr>
+      <w:r>
+        <w:rPr>
+          <w:rFonts w:ascii="Menlo" w:eastAsia="Times New Roman" w:hAnsi="Menlo" w:cs="Menlo"/>
+          <w:noProof w:val="0"/>
+          <w:color w:val="D4D4D4"/>
+          <w:sz w:val="18"/>
+          <w:szCs w:val="18"/>
+          <w:lang w:val="es-CO" w:eastAsia="es-ES_tradnl"/>
+        </w:rPr>
+        <w:t xml:space="preserve">    </w:t>
+      </w:r>
+      <w:r>
+        <w:rPr>
+          <w:rFonts w:ascii="Menlo" w:eastAsia="Times New Roman" w:hAnsi="Menlo" w:cs="Menlo"/>
+          <w:noProof w:val="0"/>
+          <w:color w:val="6A9955"/>
+          <w:sz w:val="18"/>
+          <w:szCs w:val="18"/>
+          <w:lang w:val="es-CO" w:eastAsia="es-ES_tradnl"/>
+        </w:rPr>
+        <w:t># Se adiciona el libro a la lista de libros</w:t>
+      </w:r>
+    </w:p>
+    <w:p>
+      <w:pPr>
+        <w:shd w:val="clear" w:color="auto" w:fill="1E1E1E"/>
+        <w:spacing w:after="0" w:line="270" w:lineRule="atLeast"/>
+        <w:rPr>
+          <w:rFonts w:ascii="Menlo" w:eastAsia="Times New Roman" w:hAnsi="Menlo" w:cs="Menlo"/>
+          <w:noProof w:val="0"/>
+          <w:color w:val="D4D4D4"/>
+          <w:sz w:val="18"/>
+          <w:szCs w:val="18"/>
+          <w:lang w:eastAsia="es-ES_tradnl"/>
+        </w:rPr>
+      </w:pPr>
+      <w:r>
+        <w:rPr>
+          <w:rFonts w:ascii="Menlo" w:eastAsia="Times New Roman" w:hAnsi="Menlo" w:cs="Menlo"/>
+          <w:noProof w:val="0"/>
+          <w:color w:val="D4D4D4"/>
+          <w:sz w:val="18"/>
+          <w:szCs w:val="18"/>
+          <w:lang w:val="es-CO" w:eastAsia="es-ES_tradnl"/>
+        </w:rPr>
+        <w:t xml:space="preserve">    </w:t>
+      </w:r>
+      <w:proofErr w:type="spellStart"/>
+      <w:r>
+        <w:rPr>
+          <w:rFonts w:ascii="Menlo" w:eastAsia="Times New Roman" w:hAnsi="Menlo" w:cs="Menlo"/>
+          <w:noProof w:val="0"/>
+          <w:color w:val="D4D4D4"/>
+          <w:sz w:val="18"/>
+          <w:szCs w:val="18"/>
+          <w:lang w:eastAsia="es-ES_tradnl"/>
+        </w:rPr>
+        <w:t>lt.addLast</w:t>
+      </w:r>
+      <w:proofErr w:type="spellEnd"/>
+      <w:r>
+        <w:rPr>
+          <w:rFonts w:ascii="Menlo" w:eastAsia="Times New Roman" w:hAnsi="Menlo" w:cs="Menlo"/>
+          <w:noProof w:val="0"/>
+          <w:color w:val="D4D4D4"/>
+          <w:sz w:val="18"/>
+          <w:szCs w:val="18"/>
+          <w:lang w:eastAsia="es-ES_tradnl"/>
+        </w:rPr>
+        <w:t>(catalog[</w:t>
+      </w:r>
+      <w:r>
+        <w:rPr>
+          <w:rFonts w:ascii="Menlo" w:eastAsia="Times New Roman" w:hAnsi="Menlo" w:cs="Menlo"/>
+          <w:noProof w:val="0"/>
+          <w:color w:val="CE9178"/>
+          <w:sz w:val="18"/>
+          <w:szCs w:val="18"/>
+          <w:lang w:eastAsia="es-ES_tradnl"/>
+        </w:rPr>
+        <w:t>'books'</w:t>
+      </w:r>
+      <w:r>
+        <w:rPr>
+          <w:rFonts w:ascii="Menlo" w:eastAsia="Times New Roman" w:hAnsi="Menlo" w:cs="Menlo"/>
+          <w:noProof w:val="0"/>
+          <w:color w:val="D4D4D4"/>
+          <w:sz w:val="18"/>
+          <w:szCs w:val="18"/>
+          <w:lang w:eastAsia="es-ES_tradnl"/>
+        </w:rPr>
+        <w:t>], book)</w:t>
+      </w:r>
+    </w:p>
+    <w:p>
+      <w:pPr>
+        <w:shd w:val="clear" w:color="auto" w:fill="1E1E1E"/>
+        <w:spacing w:after="0" w:line="270" w:lineRule="atLeast"/>
+        <w:rPr>
+          <w:rFonts w:ascii="Menlo" w:eastAsia="Times New Roman" w:hAnsi="Menlo" w:cs="Menlo"/>
+          <w:noProof w:val="0"/>
+          <w:color w:val="D4D4D4"/>
+          <w:sz w:val="18"/>
+          <w:szCs w:val="18"/>
+          <w:lang w:val="es-CO" w:eastAsia="es-ES_tradnl"/>
+        </w:rPr>
+      </w:pPr>
+      <w:r>
+        <w:rPr>
+          <w:rFonts w:ascii="Menlo" w:eastAsia="Times New Roman" w:hAnsi="Menlo" w:cs="Menlo"/>
+          <w:noProof w:val="0"/>
+          <w:color w:val="D4D4D4"/>
+          <w:sz w:val="18"/>
+          <w:szCs w:val="18"/>
+          <w:lang w:eastAsia="es-ES_tradnl"/>
+        </w:rPr>
+        <w:t xml:space="preserve">    </w:t>
+      </w:r>
+      <w:r>
+        <w:rPr>
+          <w:rFonts w:ascii="Menlo" w:eastAsia="Times New Roman" w:hAnsi="Menlo" w:cs="Menlo"/>
+          <w:noProof w:val="0"/>
+          <w:color w:val="6A9955"/>
+          <w:sz w:val="18"/>
+          <w:szCs w:val="18"/>
+          <w:lang w:val="es-CO" w:eastAsia="es-ES_tradnl"/>
+        </w:rPr>
+        <w:t># Se obtienen los autores del libro</w:t>
+      </w:r>
+    </w:p>
+    <w:p>
+      <w:pPr>
+        <w:shd w:val="clear" w:color="auto" w:fill="1E1E1E"/>
+        <w:spacing w:after="0" w:line="270" w:lineRule="atLeast"/>
+        <w:rPr>
+          <w:rFonts w:ascii="Menlo" w:eastAsia="Times New Roman" w:hAnsi="Menlo" w:cs="Menlo"/>
+          <w:noProof w:val="0"/>
+          <w:color w:val="D4D4D4"/>
+          <w:sz w:val="18"/>
+          <w:szCs w:val="18"/>
+          <w:lang w:val="es-CO" w:eastAsia="es-ES_tradnl"/>
+        </w:rPr>
+      </w:pPr>
+      <w:r>
+        <w:rPr>
+          <w:rFonts w:ascii="Menlo" w:eastAsia="Times New Roman" w:hAnsi="Menlo" w:cs="Menlo"/>
+          <w:noProof w:val="0"/>
+          <w:color w:val="D4D4D4"/>
+          <w:sz w:val="18"/>
+          <w:szCs w:val="18"/>
+          <w:lang w:val="es-CO" w:eastAsia="es-ES_tradnl"/>
+        </w:rPr>
+        <w:t xml:space="preserve">    </w:t>
+      </w:r>
+      <w:proofErr w:type="spellStart"/>
+      <w:r>
+        <w:rPr>
+          <w:rFonts w:ascii="Menlo" w:eastAsia="Times New Roman" w:hAnsi="Menlo" w:cs="Menlo"/>
+          <w:noProof w:val="0"/>
+          <w:color w:val="D4D4D4"/>
+          <w:sz w:val="18"/>
+          <w:szCs w:val="18"/>
+          <w:lang w:val="es-CO" w:eastAsia="es-ES_tradnl"/>
+        </w:rPr>
+        <w:t>authors</w:t>
+      </w:r>
+      <w:proofErr w:type="spellEnd"/>
+      <w:r>
+        <w:rPr>
+          <w:rFonts w:ascii="Menlo" w:eastAsia="Times New Roman" w:hAnsi="Menlo" w:cs="Menlo"/>
+          <w:noProof w:val="0"/>
+          <w:color w:val="D4D4D4"/>
+          <w:sz w:val="18"/>
+          <w:szCs w:val="18"/>
+          <w:lang w:val="es-CO" w:eastAsia="es-ES_tradnl"/>
+        </w:rPr>
+        <w:t xml:space="preserve"> = </w:t>
+      </w:r>
+      <w:proofErr w:type="spellStart"/>
+      <w:r>
+        <w:rPr>
+          <w:rFonts w:ascii="Menlo" w:eastAsia="Times New Roman" w:hAnsi="Menlo" w:cs="Menlo"/>
+          <w:noProof w:val="0"/>
+          <w:color w:val="D4D4D4"/>
+          <w:sz w:val="18"/>
+          <w:szCs w:val="18"/>
+          <w:lang w:val="es-CO" w:eastAsia="es-ES_tradnl"/>
+        </w:rPr>
+        <w:t>book</w:t>
+      </w:r>
+      <w:proofErr w:type="spellEnd"/>
+      <w:r>
+        <w:rPr>
+          <w:rFonts w:ascii="Menlo" w:eastAsia="Times New Roman" w:hAnsi="Menlo" w:cs="Menlo"/>
+          <w:noProof w:val="0"/>
+          <w:color w:val="D4D4D4"/>
+          <w:sz w:val="18"/>
+          <w:szCs w:val="18"/>
+          <w:lang w:val="es-CO" w:eastAsia="es-ES_tradnl"/>
+        </w:rPr>
+        <w:t>[</w:t>
+      </w:r>
+      <w:r>
+        <w:rPr>
+          <w:rFonts w:ascii="Menlo" w:eastAsia="Times New Roman" w:hAnsi="Menlo" w:cs="Menlo"/>
+          <w:noProof w:val="0"/>
+          <w:color w:val="CE9178"/>
+          <w:sz w:val="18"/>
+          <w:szCs w:val="18"/>
+          <w:lang w:val="es-CO" w:eastAsia="es-ES_tradnl"/>
+        </w:rPr>
+        <w:t>'</w:t>
+      </w:r>
+      <w:proofErr w:type="spellStart"/>
+      <w:r>
+        <w:rPr>
+          <w:rFonts w:ascii="Menlo" w:eastAsia="Times New Roman" w:hAnsi="Menlo" w:cs="Menlo"/>
+          <w:noProof w:val="0"/>
+          <w:color w:val="CE9178"/>
+          <w:sz w:val="18"/>
+          <w:szCs w:val="18"/>
+          <w:lang w:val="es-CO" w:eastAsia="es-ES_tradnl"/>
+        </w:rPr>
+        <w:t>authors</w:t>
+      </w:r>
+      <w:proofErr w:type="spellEnd"/>
+      <w:r>
+        <w:rPr>
+          <w:rFonts w:ascii="Menlo" w:eastAsia="Times New Roman" w:hAnsi="Menlo" w:cs="Menlo"/>
+          <w:noProof w:val="0"/>
+          <w:color w:val="CE9178"/>
+          <w:sz w:val="18"/>
+          <w:szCs w:val="18"/>
+          <w:lang w:val="es-CO" w:eastAsia="es-ES_tradnl"/>
+        </w:rPr>
+        <w:t>'</w:t>
+      </w:r>
+      <w:r>
+        <w:rPr>
+          <w:rFonts w:ascii="Menlo" w:eastAsia="Times New Roman" w:hAnsi="Menlo" w:cs="Menlo"/>
+          <w:noProof w:val="0"/>
+          <w:color w:val="D4D4D4"/>
+          <w:sz w:val="18"/>
+          <w:szCs w:val="18"/>
+          <w:lang w:val="es-CO" w:eastAsia="es-ES_tradnl"/>
+        </w:rPr>
+        <w:t>].</w:t>
+      </w:r>
+      <w:proofErr w:type="spellStart"/>
+      <w:r>
+        <w:rPr>
+          <w:rFonts w:ascii="Menlo" w:eastAsia="Times New Roman" w:hAnsi="Menlo" w:cs="Menlo"/>
+          <w:noProof w:val="0"/>
+          <w:color w:val="D4D4D4"/>
+          <w:sz w:val="18"/>
+          <w:szCs w:val="18"/>
+          <w:lang w:val="es-CO" w:eastAsia="es-ES_tradnl"/>
+        </w:rPr>
+        <w:t>split</w:t>
+      </w:r>
+      <w:proofErr w:type="spellEnd"/>
+      <w:r>
+        <w:rPr>
+          <w:rFonts w:ascii="Menlo" w:eastAsia="Times New Roman" w:hAnsi="Menlo" w:cs="Menlo"/>
+          <w:noProof w:val="0"/>
+          <w:color w:val="D4D4D4"/>
+          <w:sz w:val="18"/>
+          <w:szCs w:val="18"/>
+          <w:lang w:val="es-CO" w:eastAsia="es-ES_tradnl"/>
+        </w:rPr>
+        <w:t>(</w:t>
+      </w:r>
+      <w:r>
+        <w:rPr>
+          <w:rFonts w:ascii="Menlo" w:eastAsia="Times New Roman" w:hAnsi="Menlo" w:cs="Menlo"/>
+          <w:noProof w:val="0"/>
+          <w:color w:val="CE9178"/>
+          <w:sz w:val="18"/>
+          <w:szCs w:val="18"/>
+          <w:lang w:val="es-CO" w:eastAsia="es-ES_tradnl"/>
+        </w:rPr>
+        <w:t>","</w:t>
+      </w:r>
+      <w:r>
+        <w:rPr>
+          <w:rFonts w:ascii="Menlo" w:eastAsia="Times New Roman" w:hAnsi="Menlo" w:cs="Menlo"/>
+          <w:noProof w:val="0"/>
+          <w:color w:val="D4D4D4"/>
+          <w:sz w:val="18"/>
+          <w:szCs w:val="18"/>
+          <w:lang w:val="es-CO" w:eastAsia="es-ES_tradnl"/>
+        </w:rPr>
+        <w:t>)</w:t>
+      </w:r>
+    </w:p>
+    <w:p>
+      <w:pPr>
+        <w:shd w:val="clear" w:color="auto" w:fill="1E1E1E"/>
+        <w:spacing w:after="0" w:line="270" w:lineRule="atLeast"/>
+        <w:rPr>
+          <w:rFonts w:ascii="Menlo" w:eastAsia="Times New Roman" w:hAnsi="Menlo" w:cs="Menlo"/>
+          <w:noProof w:val="0"/>
+          <w:color w:val="D4D4D4"/>
+          <w:sz w:val="18"/>
+          <w:szCs w:val="18"/>
+          <w:lang w:val="es-CO" w:eastAsia="es-ES_tradnl"/>
+        </w:rPr>
+      </w:pPr>
+      <w:r>
+        <w:rPr>
+          <w:rFonts w:ascii="Menlo" w:eastAsia="Times New Roman" w:hAnsi="Menlo" w:cs="Menlo"/>
+          <w:noProof w:val="0"/>
+          <w:color w:val="D4D4D4"/>
+          <w:sz w:val="18"/>
+          <w:szCs w:val="18"/>
+          <w:lang w:val="es-CO" w:eastAsia="es-ES_tradnl"/>
+        </w:rPr>
+        <w:t xml:space="preserve">    </w:t>
+      </w:r>
+      <w:r>
+        <w:rPr>
+          <w:rFonts w:ascii="Menlo" w:eastAsia="Times New Roman" w:hAnsi="Menlo" w:cs="Menlo"/>
+          <w:noProof w:val="0"/>
+          <w:color w:val="6A9955"/>
+          <w:sz w:val="18"/>
+          <w:szCs w:val="18"/>
+          <w:lang w:val="es-CO" w:eastAsia="es-ES_tradnl"/>
+        </w:rPr>
+        <w:t># Cada autor, se crea en la lista de libros del catalogo, y se</w:t>
+      </w:r>
+    </w:p>
+    <w:p>
+      <w:pPr>
+        <w:shd w:val="clear" w:color="auto" w:fill="1E1E1E"/>
+        <w:spacing w:after="0" w:line="270" w:lineRule="atLeast"/>
+        <w:rPr>
+          <w:rFonts w:ascii="Menlo" w:eastAsia="Times New Roman" w:hAnsi="Menlo" w:cs="Menlo"/>
+          <w:noProof w:val="0"/>
+          <w:color w:val="D4D4D4"/>
+          <w:sz w:val="18"/>
+          <w:szCs w:val="18"/>
+          <w:lang w:val="es-CO" w:eastAsia="es-ES_tradnl"/>
+        </w:rPr>
+      </w:pPr>
+      <w:r>
+        <w:rPr>
+          <w:rFonts w:ascii="Menlo" w:eastAsia="Times New Roman" w:hAnsi="Menlo" w:cs="Menlo"/>
+          <w:noProof w:val="0"/>
+          <w:color w:val="D4D4D4"/>
+          <w:sz w:val="18"/>
+          <w:szCs w:val="18"/>
+          <w:lang w:val="es-CO" w:eastAsia="es-ES_tradnl"/>
+        </w:rPr>
+        <w:t xml:space="preserve">    </w:t>
+      </w:r>
+      <w:r>
+        <w:rPr>
+          <w:rFonts w:ascii="Menlo" w:eastAsia="Times New Roman" w:hAnsi="Menlo" w:cs="Menlo"/>
+          <w:noProof w:val="0"/>
+          <w:color w:val="6A9955"/>
+          <w:sz w:val="18"/>
+          <w:szCs w:val="18"/>
+          <w:lang w:val="es-CO" w:eastAsia="es-ES_tradnl"/>
+        </w:rPr>
+        <w:t># crea un libro en la lista de dicho autor (apuntador al libro)</w:t>
+      </w:r>
+    </w:p>
+    <w:p>
+      <w:pPr>
+        <w:shd w:val="clear" w:color="auto" w:fill="1E1E1E"/>
+        <w:spacing w:after="0" w:line="270" w:lineRule="atLeast"/>
+        <w:rPr>
+          <w:rFonts w:ascii="Menlo" w:eastAsia="Times New Roman" w:hAnsi="Menlo" w:cs="Menlo"/>
+          <w:noProof w:val="0"/>
+          <w:color w:val="D4D4D4"/>
+          <w:sz w:val="18"/>
+          <w:szCs w:val="18"/>
+          <w:lang w:eastAsia="es-ES_tradnl"/>
+        </w:rPr>
+      </w:pPr>
+      <w:r>
+        <w:rPr>
+          <w:rFonts w:ascii="Menlo" w:eastAsia="Times New Roman" w:hAnsi="Menlo" w:cs="Menlo"/>
+          <w:noProof w:val="0"/>
+          <w:color w:val="D4D4D4"/>
+          <w:sz w:val="18"/>
+          <w:szCs w:val="18"/>
+          <w:lang w:val="es-CO" w:eastAsia="es-ES_tradnl"/>
+        </w:rPr>
+        <w:t xml:space="preserve">    </w:t>
+      </w:r>
+      <w:r>
+        <w:rPr>
+          <w:rFonts w:ascii="Menlo" w:eastAsia="Times New Roman" w:hAnsi="Menlo" w:cs="Menlo"/>
+          <w:noProof w:val="0"/>
+          <w:color w:val="C586C0"/>
+          <w:sz w:val="18"/>
+          <w:szCs w:val="18"/>
+          <w:lang w:eastAsia="es-ES_tradnl"/>
+        </w:rPr>
+        <w:t>for</w:t>
+      </w:r>
+      <w:r>
+        <w:rPr>
+          <w:rFonts w:ascii="Menlo" w:eastAsia="Times New Roman" w:hAnsi="Menlo" w:cs="Menlo"/>
+          <w:noProof w:val="0"/>
+          <w:color w:val="D4D4D4"/>
+          <w:sz w:val="18"/>
+          <w:szCs w:val="18"/>
+          <w:lang w:eastAsia="es-ES_tradnl"/>
+        </w:rPr>
+        <w:t xml:space="preserve"> author </w:t>
+      </w:r>
+      <w:r>
+        <w:rPr>
+          <w:rFonts w:ascii="Menlo" w:eastAsia="Times New Roman" w:hAnsi="Menlo" w:cs="Menlo"/>
+          <w:noProof w:val="0"/>
+          <w:color w:val="C586C0"/>
+          <w:sz w:val="18"/>
+          <w:szCs w:val="18"/>
+          <w:lang w:eastAsia="es-ES_tradnl"/>
+        </w:rPr>
+        <w:t>in</w:t>
+      </w:r>
+      <w:r>
+        <w:rPr>
+          <w:rFonts w:ascii="Menlo" w:eastAsia="Times New Roman" w:hAnsi="Menlo" w:cs="Menlo"/>
+          <w:noProof w:val="0"/>
+          <w:color w:val="D4D4D4"/>
+          <w:sz w:val="18"/>
+          <w:szCs w:val="18"/>
+          <w:lang w:eastAsia="es-ES_tradnl"/>
+        </w:rPr>
+        <w:t xml:space="preserve"> authors:</w:t>
+      </w:r>
+    </w:p>
+    <w:p>
+      <w:pPr>
+        <w:shd w:val="clear" w:color="auto" w:fill="1E1E1E"/>
+        <w:spacing w:after="0" w:line="270" w:lineRule="atLeast"/>
+        <w:rPr>
+          <w:rFonts w:ascii="Menlo" w:eastAsia="Times New Roman" w:hAnsi="Menlo" w:cs="Menlo"/>
+          <w:noProof w:val="0"/>
+          <w:color w:val="D4D4D4"/>
+          <w:sz w:val="18"/>
+          <w:szCs w:val="18"/>
+          <w:lang w:eastAsia="es-ES_tradnl"/>
+        </w:rPr>
+      </w:pPr>
+      <w:r>
+        <w:rPr>
+          <w:rFonts w:ascii="Menlo" w:eastAsia="Times New Roman" w:hAnsi="Menlo" w:cs="Menlo"/>
+          <w:noProof w:val="0"/>
+          <w:color w:val="D4D4D4"/>
+          <w:sz w:val="18"/>
+          <w:szCs w:val="18"/>
+          <w:lang w:eastAsia="es-ES_tradnl"/>
+        </w:rPr>
+        <w:t xml:space="preserve">        </w:t>
+      </w:r>
+      <w:proofErr w:type="spellStart"/>
+      <w:r>
+        <w:rPr>
+          <w:rFonts w:ascii="Menlo" w:eastAsia="Times New Roman" w:hAnsi="Menlo" w:cs="Menlo"/>
+          <w:noProof w:val="0"/>
+          <w:color w:val="D4D4D4"/>
+          <w:sz w:val="18"/>
+          <w:szCs w:val="18"/>
+          <w:lang w:eastAsia="es-ES_tradnl"/>
+        </w:rPr>
+        <w:t>addBookAuthor</w:t>
+      </w:r>
+      <w:proofErr w:type="spellEnd"/>
+      <w:r>
+        <w:rPr>
+          <w:rFonts w:ascii="Menlo" w:eastAsia="Times New Roman" w:hAnsi="Menlo" w:cs="Menlo"/>
+          <w:noProof w:val="0"/>
+          <w:color w:val="D4D4D4"/>
+          <w:sz w:val="18"/>
+          <w:szCs w:val="18"/>
+          <w:lang w:eastAsia="es-ES_tradnl"/>
+        </w:rPr>
+        <w:t xml:space="preserve">(catalog, </w:t>
+      </w:r>
+      <w:proofErr w:type="spellStart"/>
+      <w:r>
+        <w:rPr>
+          <w:rFonts w:ascii="Menlo" w:eastAsia="Times New Roman" w:hAnsi="Menlo" w:cs="Menlo"/>
+          <w:noProof w:val="0"/>
+          <w:color w:val="D4D4D4"/>
+          <w:sz w:val="18"/>
+          <w:szCs w:val="18"/>
+          <w:lang w:eastAsia="es-ES_tradnl"/>
+        </w:rPr>
+        <w:t>author.strip</w:t>
+      </w:r>
+      <w:proofErr w:type="spellEnd"/>
+      <w:r>
+        <w:rPr>
+          <w:rFonts w:ascii="Menlo" w:eastAsia="Times New Roman" w:hAnsi="Menlo" w:cs="Menlo"/>
+          <w:noProof w:val="0"/>
+          <w:color w:val="D4D4D4"/>
+          <w:sz w:val="18"/>
+          <w:szCs w:val="18"/>
+          <w:lang w:eastAsia="es-ES_tradnl"/>
+        </w:rPr>
+        <w:t>(), book)</w:t>
+      </w:r>
+    </w:p>
+    <w:p>
+      <w:pPr>
+        <w:rPr>
+          <w:lang w:val="es-419"/>
+        </w:rPr>
+      </w:pPr>
+      <w:r>
+        <w:rPr>
+          <w:lang w:val="es-419"/>
+        </w:rPr>
+        <w:t>Función que añade libros a la lista de libros dentro del catálogo</w:t>
+      </w:r>
+    </w:p>
+    <w:p>
+      <w:pPr>
+        <w:rPr>
+          <w:lang w:val="es-419"/>
+        </w:rPr>
+      </w:pPr>
+      <w:r>
+        <w:rPr>
+          <w:lang w:val="es-419"/>
+        </w:rPr>
+        <w:t xml:space="preserve">3. Las funciones que hacen referencia a controller ya que desde allí se llama a model para que </w:t>
+      </w:r>
+      <w:r>
+        <w:rPr>
+          <w:lang w:val="es-419"/>
+        </w:rPr>
+        <w:t>cargue los elementos.</w:t>
+      </w:r>
+    </w:p>
+    <w:p>
+      <w:pPr>
+        <w:shd w:val="clear" w:color="auto" w:fill="1E1E1E"/>
+        <w:spacing w:after="0" w:line="270" w:lineRule="atLeast"/>
+        <w:rPr>
+          <w:rFonts w:ascii="Menlo" w:eastAsia="Times New Roman" w:hAnsi="Menlo" w:cs="Menlo"/>
+          <w:noProof w:val="0"/>
+          <w:color w:val="D4D4D4"/>
+          <w:sz w:val="18"/>
+          <w:szCs w:val="18"/>
+          <w:lang w:val="es-CO" w:eastAsia="es-ES_tradnl"/>
+        </w:rPr>
+      </w:pPr>
+      <w:proofErr w:type="spellStart"/>
+      <w:r>
+        <w:rPr>
+          <w:rFonts w:ascii="Menlo" w:eastAsia="Times New Roman" w:hAnsi="Menlo" w:cs="Menlo"/>
+          <w:noProof w:val="0"/>
+          <w:color w:val="D4D4D4"/>
+          <w:sz w:val="18"/>
+          <w:szCs w:val="18"/>
+          <w:lang w:val="es-CO" w:eastAsia="es-ES_tradnl"/>
+        </w:rPr>
+        <w:t>controller.loadData</w:t>
+      </w:r>
+      <w:proofErr w:type="spellEnd"/>
+      <w:r>
+        <w:rPr>
+          <w:rFonts w:ascii="Menlo" w:eastAsia="Times New Roman" w:hAnsi="Menlo" w:cs="Menlo"/>
+          <w:noProof w:val="0"/>
+          <w:color w:val="D4D4D4"/>
+          <w:sz w:val="18"/>
+          <w:szCs w:val="18"/>
+          <w:lang w:val="es-CO" w:eastAsia="es-ES_tradnl"/>
+        </w:rPr>
+        <w:t>(</w:t>
+      </w:r>
+      <w:proofErr w:type="spellStart"/>
+      <w:r>
+        <w:rPr>
+          <w:rFonts w:ascii="Menlo" w:eastAsia="Times New Roman" w:hAnsi="Menlo" w:cs="Menlo"/>
+          <w:noProof w:val="0"/>
+          <w:color w:val="D4D4D4"/>
+          <w:sz w:val="18"/>
+          <w:szCs w:val="18"/>
+          <w:lang w:val="es-CO" w:eastAsia="es-ES_tradnl"/>
+        </w:rPr>
+        <w:t>catalog</w:t>
+      </w:r>
+      <w:proofErr w:type="spellEnd"/>
+      <w:r>
+        <w:rPr>
+          <w:rFonts w:ascii="Menlo" w:eastAsia="Times New Roman" w:hAnsi="Menlo" w:cs="Menlo"/>
+          <w:noProof w:val="0"/>
+          <w:color w:val="D4D4D4"/>
+          <w:sz w:val="18"/>
+          <w:szCs w:val="18"/>
+          <w:lang w:val="es-CO" w:eastAsia="es-ES_tradnl"/>
+        </w:rPr>
+        <w:t>)</w:t>
+      </w:r>
+    </w:p>
+    <w:p>
+      <w:pPr>
+        <w:rPr>
+          <w:lang w:val="es-419"/>
+        </w:rPr>
+      </w:pPr>
+      <w:r>
+        <w:rPr>
+          <w:lang w:val="es-419"/>
+        </w:rPr>
+        <w:t>Se llama a controller</w:t>
+      </w:r>
+    </w:p>
+    <w:p>
+      <w:pPr>
+        <w:shd w:val="clear" w:color="auto" w:fill="1E1E1E"/>
+        <w:spacing w:after="0" w:line="270" w:lineRule="atLeast"/>
+        <w:rPr>
+          <w:rFonts w:ascii="Menlo" w:eastAsia="Times New Roman" w:hAnsi="Menlo" w:cs="Menlo"/>
+          <w:noProof w:val="0"/>
+          <w:color w:val="D4D4D4"/>
+          <w:sz w:val="18"/>
+          <w:szCs w:val="18"/>
+          <w:lang w:val="es-CO" w:eastAsia="es-ES_tradnl"/>
+        </w:rPr>
+      </w:pPr>
+      <w:proofErr w:type="spellStart"/>
+      <w:r>
+        <w:rPr>
+          <w:rFonts w:ascii="Menlo" w:eastAsia="Times New Roman" w:hAnsi="Menlo" w:cs="Menlo"/>
+          <w:noProof w:val="0"/>
+          <w:color w:val="D4D4D4"/>
+          <w:sz w:val="18"/>
+          <w:szCs w:val="18"/>
+          <w:lang w:val="es-CO" w:eastAsia="es-ES_tradnl"/>
+        </w:rPr>
+        <w:t>catalog</w:t>
+      </w:r>
+      <w:proofErr w:type="spellEnd"/>
+      <w:r>
+        <w:rPr>
+          <w:rFonts w:ascii="Menlo" w:eastAsia="Times New Roman" w:hAnsi="Menlo" w:cs="Menlo"/>
+          <w:noProof w:val="0"/>
+          <w:color w:val="D4D4D4"/>
+          <w:sz w:val="18"/>
+          <w:szCs w:val="18"/>
+          <w:lang w:val="es-CO" w:eastAsia="es-ES_tradnl"/>
+        </w:rPr>
+        <w:t xml:space="preserve"> = </w:t>
+      </w:r>
+      <w:proofErr w:type="spellStart"/>
+      <w:r>
+        <w:rPr>
+          <w:rFonts w:ascii="Menlo" w:eastAsia="Times New Roman" w:hAnsi="Menlo" w:cs="Menlo"/>
+          <w:noProof w:val="0"/>
+          <w:color w:val="D4D4D4"/>
+          <w:sz w:val="18"/>
+          <w:szCs w:val="18"/>
+          <w:lang w:val="es-CO" w:eastAsia="es-ES_tradnl"/>
+        </w:rPr>
+        <w:t>model.newCatalog</w:t>
+      </w:r>
+      <w:proofErr w:type="spellEnd"/>
+      <w:r>
+        <w:rPr>
+          <w:rFonts w:ascii="Menlo" w:eastAsia="Times New Roman" w:hAnsi="Menlo" w:cs="Menlo"/>
+          <w:noProof w:val="0"/>
+          <w:color w:val="D4D4D4"/>
+          <w:sz w:val="18"/>
+          <w:szCs w:val="18"/>
+          <w:lang w:val="es-CO" w:eastAsia="es-ES_tradnl"/>
+        </w:rPr>
+        <w:t>()</w:t>
+      </w:r>
+    </w:p>
+    <w:p>
+      <w:pPr>
+        <w:rPr>
+          <w:lang w:val="es-419"/>
+        </w:rPr>
+      </w:pPr>
+      <w:r>
+        <w:rPr>
+          <w:lang w:val="es-419"/>
+        </w:rPr>
+        <w:t>controller llama a model para realizar la operación que pide view.</w:t>
+      </w:r>
+    </w:p>
+    <w:p>
+      <w:pPr>
+        <w:rPr>
+          <w:lang w:val="es-419"/>
+        </w:rPr>
+      </w:pPr>
+      <w:r>
+        <w:rPr>
+          <w:lang w:val="es-419"/>
+        </w:rPr>
+        <w:t>4.</w:t>
+      </w:r>
+      <w:r>
+        <w:rPr>
+          <w:lang w:val="es-419"/>
+        </w:rPr>
+        <w:t xml:space="preserve"> Se usa la forma nombredelalista = </w:t>
+      </w:r>
+      <w:r>
+        <w:rPr>
+          <w:lang w:val="es-419"/>
+        </w:rPr>
+        <w:t>lt.newList(datastructure, cmpfunction, key, filename, delimiter)</w:t>
+      </w:r>
+      <w:r>
+        <w:rPr>
+          <w:lang w:val="es-419"/>
+        </w:rPr>
+        <w:t xml:space="preserve"> donde lt es la función list de la librería del curso.</w:t>
+      </w:r>
+    </w:p>
+    <w:p>
+      <w:pPr>
+        <w:rPr>
+          <w:lang w:val="es-419"/>
+        </w:rPr>
+      </w:pPr>
+      <w:r>
+        <w:rPr>
+          <w:lang w:val="es-419"/>
+        </w:rPr>
+        <w:t>5. Compara elementos de la lista</w:t>
+      </w:r>
+      <w:r>
+        <w:rPr>
+          <w:lang w:val="es-419"/>
+        </w:rPr>
+        <w:t>, si no se da, se debe dar Key.</w:t>
+      </w:r>
+    </w:p>
+    <w:p>
+      <w:pPr>
+        <w:rPr>
+          <w:lang w:val="es-419"/>
+        </w:rPr>
+      </w:pPr>
+      <w:r>
+        <w:rPr>
+          <w:lang w:val="es-419"/>
+        </w:rPr>
+        <w:t>6. AddLast agrega un elemento al final de la lista.</w:t>
+      </w:r>
+    </w:p>
+    <w:p>
+      <w:pPr>
+        <w:rPr>
+          <w:lang w:val="es-419"/>
+        </w:rPr>
+      </w:pPr>
+      <w:r>
+        <w:rPr>
+          <w:lang w:val="es-419"/>
+        </w:rPr>
+        <w:t>7. getElement retorna el elemento de una lista dada, dada también su posición.</w:t>
+      </w:r>
+    </w:p>
+    <w:p>
+      <w:pPr>
+        <w:rPr>
+          <w:lang w:val="es-419"/>
+        </w:rPr>
+      </w:pPr>
+      <w:r>
+        <w:rPr>
+          <w:lang w:val="es-419"/>
+        </w:rPr>
+        <w:t>8. Crea una nueva lista que contiene elementos de lst a partir de un elemento en una posición.</w:t>
+      </w:r>
+    </w:p>
+    <w:p>
+      <w:pPr>
+        <w:rPr>
+          <w:lang w:val="es-419"/>
+        </w:rPr>
+      </w:pPr>
+      <w:r>
+        <w:rPr>
+          <w:lang w:val="es-419"/>
+        </w:rPr>
+        <w:lastRenderedPageBreak/>
+        <w:t xml:space="preserve">9. </w:t>
+      </w:r>
+      <w:r>
+        <w:rPr>
+          <w:lang w:val="es-419"/>
+        </w:rPr>
+        <w:t>El tiempo de ejecución del proyecto es mucho menor al usar single linked en comparación a array list.</w:t>
       </w:r>
     </w:p>
     <w:p>
@@ -475,7 +4364,7 @@
 </file>
 
 <file path=word/numbering.xml><?xml version="1.0" encoding="utf-8"?>
-<w:numbering xmlns:wpc="http://schemas.microsoft.com/office/word/2010/wordprocessingCanvas" xmlns:cx="http://schemas.microsoft.com/office/drawing/2014/chartex" xmlns:cx1="http://schemas.microsoft.com/office/drawing/2015/9/8/chartex" xmlns:cx2="http://schemas.microsoft.com/office/drawing/2015/10/21/chartex" xmlns:cx3="http://schemas.microsoft.com/office/drawing/2016/5/9/chartex" xmlns:cx4="http://schemas.microsoft.com/office/drawing/2016/5/10/chartex" xmlns:cx5="http://schemas.microsoft.com/office/drawing/2016/5/11/chartex" xmlns:cx6="http://schemas.microsoft.com/office/drawing/2016/5/12/chartex" xmlns:cx7="http://schemas.microsoft.com/office/drawing/2016/5/13/chartex" xmlns:cx8="http://schemas.microsoft.com/office/drawing/2016/5/14/chartex" xmlns:mc="http://schemas.openxmlformats.org/markup-compatibility/2006" xmlns:aink="http://schemas.microsoft.com/office/drawing/2016/ink" xmlns:am3d="http://schemas.microsoft.com/office/drawing/2017/model3d" xmlns:o="urn:schemas-microsoft-com:office:office" xmlns:r="http://schemas.openxmlformats.org/officeDocument/2006/relationships" xmlns:m="http://schemas.openxmlformats.org/officeDocument/2006/math" xmlns:v="urn:schemas-microsoft-com:vml" xmlns:wp14="http://schemas.microsoft.com/office/word/2010/wordprocessingDrawing" xmlns:wp="http://schemas.openxmlformats.org/drawingml/2006/wordprocessingDrawing" xmlns:w10="urn:schemas-microsoft-com:office:word" xmlns:w="http://schemas.openxmlformats.org/wordprocessingml/2006/main" xmlns:w14="http://schemas.microsoft.com/office/word/2010/wordml" xmlns:w15="http://schemas.microsoft.com/office/word/2012/wordml" xmlns:w16cex="http://schemas.microsoft.com/office/word/2018/wordml/cex" xmlns:w16cid="http://schemas.microsoft.com/office/word/2016/wordml/cid" xmlns:w16="http://schemas.microsoft.com/office/word/2018/wordml" xmlns:w16se="http://schemas.microsoft.com/office/word/2015/wordml/symex" xmlns:wpg="http://schemas.microsoft.com/office/word/2010/wordprocessingGroup" xmlns:wpi="http://schemas.microsoft.com/office/word/2010/wordprocessingInk" xmlns:wne="http://schemas.microsoft.com/office/word/2006/wordml" xmlns:wps="http://schemas.microsoft.com/office/word/2010/wordprocessingShape" mc:Ignorable="w14 w15 w16se w16cid w16 w16cex wp14">
+<w:numbering xmlns:wpc="http://schemas.microsoft.com/office/word/2010/wordprocessingCanvas" xmlns:cx="http://schemas.microsoft.com/office/drawing/2014/chartex" xmlns:cx1="http://schemas.microsoft.com/office/drawing/2015/9/8/chartex" xmlns:cx2="http://schemas.microsoft.com/office/drawing/2015/10/21/chartex" xmlns:cx3="http://schemas.microsoft.com/office/drawing/2016/5/9/chartex" xmlns:cx4="http://schemas.microsoft.com/office/drawing/2016/5/10/chartex" xmlns:cx5="http://schemas.microsoft.com/office/drawing/2016/5/11/chartex" xmlns:cx6="http://schemas.microsoft.com/office/drawing/2016/5/12/chartex" xmlns:cx7="http://schemas.microsoft.com/office/drawing/2016/5/13/chartex" xmlns:cx8="http://schemas.microsoft.com/office/drawing/2016/5/14/chartex" xmlns:mc="http://schemas.openxmlformats.org/markup-compatibility/2006" xmlns:aink="http://schemas.microsoft.com/office/drawing/2016/ink" xmlns:am3d="http://schemas.microsoft.com/office/drawing/2017/model3d" xmlns:o="urn:schemas-microsoft-com:office:office" xmlns:r="http://schemas.openxmlformats.org/officeDocument/2006/relationships" xmlns:m="http://schemas.openxmlformats.org/officeDocument/2006/math" xmlns:v="urn:schemas-microsoft-com:vml" xmlns:wp14="http://schemas.microsoft.com/office/word/2010/wordprocessingDrawing" xmlns:wp="http://schemas.openxmlformats.org/drawingml/2006/wordprocessingDrawing" xmlns:w10="urn:schemas-microsoft-com:office:word" xmlns:w="http://schemas.openxmlformats.org/wordprocessingml/2006/main" xmlns:w14="http://schemas.microsoft.com/office/word/2010/wordml" xmlns:w15="http://schemas.microsoft.com/office/word/2012/wordml" xmlns:w16cex="http://schemas.microsoft.com/office/word/2018/wordml/cex" xmlns:w16cid="http://schemas.microsoft.com/office/word/2016/wordml/cid" xmlns:w16="http://schemas.microsoft.com/office/word/2018/wordml" xmlns:w16sdtdh="http://schemas.microsoft.com/office/word/2020/wordml/sdtdatahash" xmlns:w16se="http://schemas.microsoft.com/office/word/2015/wordml/symex" xmlns:wpg="http://schemas.microsoft.com/office/word/2010/wordprocessingGroup" xmlns:wpi="http://schemas.microsoft.com/office/word/2010/wordprocessingInk" xmlns:wne="http://schemas.microsoft.com/office/word/2006/wordml" xmlns:wps="http://schemas.microsoft.com/office/word/2010/wordprocessingShape" mc:Ignorable="w14 w15 w16se w16cid w16 w16cex w16sdtdh wp14">
   <w:abstractNum w:abstractNumId="0" w15:restartNumberingAfterBreak="0">
     <w:nsid w:val="446D4DDB"/>
     <w:multiLevelType w:val="multilevel"/>
@@ -596,7 +4485,7 @@
 </file>
 
 <file path=word/styles.xml><?xml version="1.0" encoding="utf-8"?>
-<w:styles xmlns:mc="http://schemas.openxmlformats.org/markup-compatibility/2006" xmlns:r="http://schemas.openxmlformats.org/officeDocument/2006/relationships" xmlns:w="http://schemas.openxmlformats.org/wordprocessingml/2006/main" xmlns:w14="http://schemas.microsoft.com/office/word/2010/wordml" xmlns:w15="http://schemas.microsoft.com/office/word/2012/wordml" xmlns:w16cex="http://schemas.microsoft.com/office/word/2018/wordml/cex" xmlns:w16cid="http://schemas.microsoft.com/office/word/2016/wordml/cid" xmlns:w16="http://schemas.microsoft.com/office/word/2018/wordml" xmlns:w16se="http://schemas.microsoft.com/office/word/2015/wordml/symex" mc:Ignorable="w14 w15 w16se w16cid w16 w16cex">
+<w:styles xmlns:mc="http://schemas.openxmlformats.org/markup-compatibility/2006" xmlns:r="http://schemas.openxmlformats.org/officeDocument/2006/relationships" xmlns:w="http://schemas.openxmlformats.org/wordprocessingml/2006/main" xmlns:w14="http://schemas.microsoft.com/office/word/2010/wordml" xmlns:w15="http://schemas.microsoft.com/office/word/2012/wordml" xmlns:w16cex="http://schemas.microsoft.com/office/word/2018/wordml/cex" xmlns:w16cid="http://schemas.microsoft.com/office/word/2016/wordml/cid" xmlns:w16="http://schemas.microsoft.com/office/word/2018/wordml" xmlns:w16sdtdh="http://schemas.microsoft.com/office/word/2020/wordml/sdtdatahash" xmlns:w16se="http://schemas.microsoft.com/office/word/2015/wordml/symex" mc:Ignorable="w14 w15 w16se w16cid w16 w16cex w16sdtdh">
   <w:docDefaults>
     <w:rPrDefault>
       <w:rPr>
@@ -997,13 +4886,13 @@
       <w:noProof/>
     </w:rPr>
   </w:style>
-  <w:style w:type="character" w:default="1" w:styleId="DefaultParagraphFont">
+  <w:style w:type="character" w:default="1" w:styleId="Fuentedeprrafopredeter">
     <w:name w:val="Default Paragraph Font"/>
     <w:uiPriority w:val="1"/>
     <w:semiHidden/>
     <w:unhideWhenUsed/>
   </w:style>
-  <w:style w:type="table" w:default="1" w:styleId="TableNormal">
+  <w:style w:type="table" w:default="1" w:styleId="Tablanormal">
     <w:name w:val="Normal Table"/>
     <w:uiPriority w:val="99"/>
     <w:semiHidden/>
@@ -1018,17 +4907,17 @@
       </w:tblCellMar>
     </w:tblPr>
   </w:style>
-  <w:style w:type="numbering" w:default="1" w:styleId="NoList">
+  <w:style w:type="numbering" w:default="1" w:styleId="Sinlista">
     <w:name w:val="No List"/>
     <w:uiPriority w:val="99"/>
     <w:semiHidden/>
     <w:unhideWhenUsed/>
   </w:style>
-  <w:style w:type="paragraph" w:styleId="Title">
+  <w:style w:type="paragraph" w:styleId="Ttulo">
     <w:name w:val="Title"/>
     <w:basedOn w:val="Normal"/>
     <w:next w:val="Normal"/>
-    <w:link w:val="TitleChar"/>
+    <w:link w:val="TtuloCar"/>
     <w:uiPriority w:val="10"/>
     <w:qFormat/>
     <w:rsid w:val="00BA3B38"/>
@@ -1044,10 +4933,10 @@
       <w:szCs w:val="56"/>
     </w:rPr>
   </w:style>
-  <w:style w:type="character" w:customStyle="1" w:styleId="TitleChar">
-    <w:name w:val="Title Char"/>
-    <w:basedOn w:val="DefaultParagraphFont"/>
-    <w:link w:val="Title"/>
+  <w:style w:type="character" w:customStyle="1" w:styleId="TtuloCar">
+    <w:name w:val="Título Car"/>
+    <w:basedOn w:val="Fuentedeprrafopredeter"/>
+    <w:link w:val="Ttulo"/>
     <w:uiPriority w:val="10"/>
     <w:rsid w:val="00BA3B38"/>
     <w:rPr>
@@ -1059,7 +4948,7 @@
       <w:szCs w:val="56"/>
     </w:rPr>
   </w:style>
-  <w:style w:type="paragraph" w:styleId="ListParagraph">
+  <w:style w:type="paragraph" w:styleId="Prrafodelista">
     <w:name w:val="List Paragraph"/>
     <w:basedOn w:val="Normal"/>
     <w:uiPriority w:val="34"/>
